--- a/resources/rubrics/presentation-rubric.docx
+++ b/resources/rubrics/presentation-rubric.docx
@@ -335,7 +335,23 @@
                 <w:sz w:val="18"/>
                 <w:szCs w:val="18"/>
               </w:rPr>
-              <w:t xml:space="preserve"> addition.</w:t>
+              <w:t xml:space="preserve"> </w:t>
+            </w:r>
+            <w:r>
+              <w:rPr>
+                <w:rFonts w:ascii="Calibri" w:hAnsi="Calibri" w:cs="Calibri"/>
+                <w:sz w:val="18"/>
+                <w:szCs w:val="18"/>
+              </w:rPr>
+              <w:t>edition</w:t>
+            </w:r>
+            <w:r>
+              <w:rPr>
+                <w:rFonts w:ascii="Calibri" w:hAnsi="Calibri" w:cs="Calibri"/>
+                <w:sz w:val="18"/>
+                <w:szCs w:val="18"/>
+              </w:rPr>
+              <w:t>.</w:t>
             </w:r>
           </w:p>
           <w:p>
@@ -529,41 +545,49 @@
                 <w:sz w:val="18"/>
                 <w:szCs w:val="18"/>
               </w:rPr>
-              <w:t xml:space="preserve"> addition.</w:t>
-            </w:r>
-          </w:p>
-          <w:p>
-            <w:pPr>
-              <w:rPr>
-                <w:rFonts w:ascii="Calibri" w:hAnsi="Calibri" w:cs="Calibri"/>
-                <w:sz w:val="18"/>
-                <w:szCs w:val="18"/>
-              </w:rPr>
-            </w:pPr>
-          </w:p>
-          <w:p>
-            <w:pPr>
-              <w:rPr>
-                <w:rFonts w:ascii="Calibri" w:hAnsi="Calibri" w:cs="Calibri"/>
-                <w:sz w:val="18"/>
-                <w:szCs w:val="18"/>
-              </w:rPr>
-            </w:pPr>
-            <w:r>
-              <w:rPr>
-                <w:rFonts w:ascii="Calibri" w:hAnsi="Calibri" w:cs="Calibri"/>
-                <w:sz w:val="18"/>
-                <w:szCs w:val="18"/>
-              </w:rPr>
-              <w:t>Succinct</w:t>
-            </w:r>
-            <w:r>
-              <w:rPr>
-                <w:rFonts w:ascii="Calibri" w:hAnsi="Calibri" w:cs="Calibri"/>
-                <w:sz w:val="18"/>
-                <w:szCs w:val="18"/>
-              </w:rPr>
-              <w:t xml:space="preserve"> use of Markdown syntax, i.e., headings, bold text and code blocks</w:t>
+              <w:t xml:space="preserve"> </w:t>
+            </w:r>
+            <w:r>
+              <w:rPr>
+                <w:rFonts w:ascii="Calibri" w:hAnsi="Calibri" w:cs="Calibri"/>
+                <w:sz w:val="18"/>
+                <w:szCs w:val="18"/>
+              </w:rPr>
+              <w:t>edition</w:t>
+            </w:r>
+            <w:r>
+              <w:rPr>
+                <w:rFonts w:ascii="Calibri" w:hAnsi="Calibri" w:cs="Calibri"/>
+                <w:sz w:val="18"/>
+                <w:szCs w:val="18"/>
+              </w:rPr>
+              <w:t>.</w:t>
+            </w:r>
+          </w:p>
+          <w:p>
+            <w:pPr>
+              <w:rPr>
+                <w:rFonts w:ascii="Calibri" w:hAnsi="Calibri" w:cs="Calibri"/>
+                <w:sz w:val="18"/>
+                <w:szCs w:val="18"/>
+              </w:rPr>
+            </w:pPr>
+          </w:p>
+          <w:p>
+            <w:pPr>
+              <w:rPr>
+                <w:rFonts w:ascii="Calibri" w:hAnsi="Calibri" w:cs="Calibri"/>
+                <w:sz w:val="18"/>
+                <w:szCs w:val="18"/>
+              </w:rPr>
+            </w:pPr>
+            <w:r>
+              <w:rPr>
+                <w:rFonts w:ascii="Calibri" w:hAnsi="Calibri" w:cs="Calibri"/>
+                <w:sz w:val="18"/>
+                <w:szCs w:val="18"/>
+              </w:rPr>
+              <w:t>Succinct use of Markdown syntax, i.e., headings, bold text and code blocks</w:t>
             </w:r>
             <w:r>
               <w:rPr>
@@ -698,7 +722,23 @@
                 <w:sz w:val="18"/>
                 <w:szCs w:val="18"/>
               </w:rPr>
-              <w:t xml:space="preserve"> addition.</w:t>
+              <w:t xml:space="preserve"> </w:t>
+            </w:r>
+            <w:r>
+              <w:rPr>
+                <w:rFonts w:ascii="Calibri" w:hAnsi="Calibri" w:cs="Calibri"/>
+                <w:sz w:val="18"/>
+                <w:szCs w:val="18"/>
+              </w:rPr>
+              <w:t>edition</w:t>
+            </w:r>
+            <w:r>
+              <w:rPr>
+                <w:rFonts w:ascii="Calibri" w:hAnsi="Calibri" w:cs="Calibri"/>
+                <w:sz w:val="18"/>
+                <w:szCs w:val="18"/>
+              </w:rPr>
+              <w:t>.</w:t>
             </w:r>
           </w:p>
           <w:p>
@@ -725,15 +765,7 @@
                 <w:sz w:val="18"/>
                 <w:szCs w:val="18"/>
               </w:rPr>
-              <w:t>Adequate</w:t>
-            </w:r>
-            <w:r>
-              <w:rPr>
-                <w:rFonts w:ascii="Calibri" w:hAnsi="Calibri" w:cs="Calibri"/>
-                <w:sz w:val="18"/>
-                <w:szCs w:val="18"/>
-              </w:rPr>
-              <w:t xml:space="preserve"> use of Markdown syntax, i.e., headings, bold text and code blocks</w:t>
+              <w:t>Adequate use of Markdown syntax, i.e., headings, bold text and code blocks</w:t>
             </w:r>
             <w:r>
               <w:rPr>
@@ -785,15 +817,7 @@
                 <w:sz w:val="18"/>
                 <w:szCs w:val="18"/>
               </w:rPr>
-              <w:t>a</w:t>
-            </w:r>
-            <w:r>
-              <w:rPr>
-                <w:rFonts w:ascii="Calibri" w:hAnsi="Calibri" w:cs="Calibri"/>
-                <w:sz w:val="18"/>
-                <w:szCs w:val="18"/>
-              </w:rPr>
-              <w:t>n overview describing what the topic is.</w:t>
+              <w:t>an overview describing what the topic is.</w:t>
             </w:r>
           </w:p>
           <w:p>
@@ -815,15 +839,7 @@
                 <w:sz w:val="18"/>
                 <w:szCs w:val="18"/>
               </w:rPr>
-              <w:t>d</w:t>
-            </w:r>
-            <w:r>
-              <w:rPr>
-                <w:rFonts w:ascii="Calibri" w:hAnsi="Calibri" w:cs="Calibri"/>
-                <w:sz w:val="18"/>
-                <w:szCs w:val="18"/>
-              </w:rPr>
-              <w:t>ependencies required to use the topic.</w:t>
+              <w:t>dependencies required to use the topic.</w:t>
             </w:r>
           </w:p>
           <w:p>
@@ -845,15 +861,7 @@
                 <w:sz w:val="18"/>
                 <w:szCs w:val="18"/>
               </w:rPr>
-              <w:t>a</w:t>
-            </w:r>
-            <w:r>
-              <w:rPr>
-                <w:rFonts w:ascii="Calibri" w:hAnsi="Calibri" w:cs="Calibri"/>
-                <w:sz w:val="18"/>
-                <w:szCs w:val="18"/>
-              </w:rPr>
-              <w:t xml:space="preserve"> code example in relation to the topic.</w:t>
+              <w:t>a code example in relation to the topic.</w:t>
             </w:r>
           </w:p>
           <w:p>
@@ -875,15 +883,7 @@
                 <w:sz w:val="18"/>
                 <w:szCs w:val="18"/>
               </w:rPr>
-              <w:t>r</w:t>
-            </w:r>
-            <w:r>
-              <w:rPr>
-                <w:rFonts w:ascii="Calibri" w:hAnsi="Calibri" w:cs="Calibri"/>
-                <w:sz w:val="18"/>
-                <w:szCs w:val="18"/>
-              </w:rPr>
-              <w:t>eferences used formatted in APA 7</w:t>
+              <w:t>references used formatted in APA 7</w:t>
             </w:r>
             <w:r>
               <w:rPr>
@@ -900,41 +900,51 @@
                 <w:sz w:val="18"/>
                 <w:szCs w:val="18"/>
               </w:rPr>
-              <w:t xml:space="preserve"> addition.</w:t>
-            </w:r>
-          </w:p>
-          <w:p>
-            <w:pPr>
-              <w:rPr>
-                <w:rFonts w:ascii="Calibri" w:hAnsi="Calibri" w:cs="Calibri"/>
-                <w:sz w:val="18"/>
-                <w:szCs w:val="18"/>
-              </w:rPr>
-            </w:pPr>
-          </w:p>
-          <w:p>
-            <w:pPr>
-              <w:rPr>
-                <w:rFonts w:ascii="Calibri" w:hAnsi="Calibri" w:cs="Calibri"/>
-                <w:sz w:val="18"/>
-                <w:szCs w:val="18"/>
-              </w:rPr>
-            </w:pPr>
-            <w:r>
-              <w:rPr>
-                <w:rFonts w:ascii="Calibri" w:hAnsi="Calibri" w:cs="Calibri"/>
-                <w:sz w:val="18"/>
-                <w:szCs w:val="18"/>
-              </w:rPr>
-              <w:t xml:space="preserve">README file does not or does not fully contain use </w:t>
-            </w:r>
-            <w:r>
-              <w:rPr>
-                <w:rFonts w:ascii="Calibri" w:hAnsi="Calibri" w:cs="Calibri"/>
-                <w:sz w:val="18"/>
-                <w:szCs w:val="18"/>
-              </w:rPr>
-              <w:t>of Markdown syntax, i.e., headings, bold text and code blocks</w:t>
+              <w:t xml:space="preserve"> </w:t>
+            </w:r>
+            <w:r>
+              <w:rPr>
+                <w:rFonts w:ascii="Calibri" w:hAnsi="Calibri" w:cs="Calibri"/>
+                <w:sz w:val="18"/>
+                <w:szCs w:val="18"/>
+              </w:rPr>
+              <w:t>edition</w:t>
+            </w:r>
+            <w:bookmarkStart w:id="0" w:name="_GoBack"/>
+            <w:bookmarkEnd w:id="0"/>
+            <w:r>
+              <w:rPr>
+                <w:rFonts w:ascii="Calibri" w:hAnsi="Calibri" w:cs="Calibri"/>
+                <w:sz w:val="18"/>
+                <w:szCs w:val="18"/>
+              </w:rPr>
+              <w:t>.</w:t>
+            </w:r>
+          </w:p>
+          <w:p>
+            <w:pPr>
+              <w:rPr>
+                <w:rFonts w:ascii="Calibri" w:hAnsi="Calibri" w:cs="Calibri"/>
+                <w:sz w:val="18"/>
+                <w:szCs w:val="18"/>
+              </w:rPr>
+            </w:pPr>
+          </w:p>
+          <w:p>
+            <w:pPr>
+              <w:rPr>
+                <w:rFonts w:ascii="Calibri" w:hAnsi="Calibri" w:cs="Calibri"/>
+                <w:sz w:val="18"/>
+                <w:szCs w:val="18"/>
+              </w:rPr>
+            </w:pPr>
+            <w:r>
+              <w:rPr>
+                <w:rFonts w:ascii="Calibri" w:hAnsi="Calibri" w:cs="Calibri"/>
+                <w:sz w:val="18"/>
+                <w:szCs w:val="18"/>
+              </w:rPr>
+              <w:t>README file does not or does not fully contain use of Markdown syntax, i.e., headings, bold text and code blocks</w:t>
             </w:r>
             <w:r>
               <w:rPr>
@@ -1054,39 +1064,7 @@
                 <w:sz w:val="18"/>
                 <w:szCs w:val="18"/>
               </w:rPr>
-              <w:t xml:space="preserve">README file is presented in an </w:t>
-            </w:r>
-            <w:r>
-              <w:rPr>
-                <w:rFonts w:ascii="Calibri" w:hAnsi="Calibri" w:cs="Calibri"/>
-                <w:sz w:val="18"/>
-                <w:szCs w:val="18"/>
-              </w:rPr>
-              <w:t>thoughtful</w:t>
-            </w:r>
-            <w:r>
-              <w:rPr>
-                <w:rFonts w:ascii="Calibri" w:hAnsi="Calibri" w:cs="Calibri"/>
-                <w:sz w:val="18"/>
-                <w:szCs w:val="18"/>
-              </w:rPr>
-              <w:t xml:space="preserve"> manner and demonstrates a </w:t>
-            </w:r>
-            <w:r>
-              <w:rPr>
-                <w:rFonts w:ascii="Calibri" w:hAnsi="Calibri" w:cs="Calibri"/>
-                <w:sz w:val="18"/>
-                <w:szCs w:val="18"/>
-              </w:rPr>
-              <w:t>clear</w:t>
-            </w:r>
-            <w:r>
-              <w:rPr>
-                <w:rFonts w:ascii="Calibri" w:hAnsi="Calibri" w:cs="Calibri"/>
-                <w:sz w:val="18"/>
-                <w:szCs w:val="18"/>
-              </w:rPr>
-              <w:t xml:space="preserve"> articulation of the topic.</w:t>
+              <w:t>README file is presented in an thoughtful manner and demonstrates a clear articulation of the topic.</w:t>
             </w:r>
           </w:p>
           <w:p>
@@ -1151,72 +1129,24 @@
                 <w:sz w:val="18"/>
                 <w:szCs w:val="18"/>
               </w:rPr>
-              <w:t xml:space="preserve">README file is presented in an </w:t>
-            </w:r>
-            <w:r>
-              <w:rPr>
-                <w:rFonts w:ascii="Calibri" w:hAnsi="Calibri" w:cs="Calibri"/>
-                <w:sz w:val="18"/>
-                <w:szCs w:val="18"/>
-              </w:rPr>
-              <w:t xml:space="preserve">appropriate </w:t>
-            </w:r>
-            <w:r>
-              <w:rPr>
-                <w:rFonts w:ascii="Calibri" w:hAnsi="Calibri" w:cs="Calibri"/>
-                <w:sz w:val="18"/>
-                <w:szCs w:val="18"/>
-              </w:rPr>
-              <w:t>manner and demonstrates a</w:t>
-            </w:r>
-            <w:r>
-              <w:rPr>
-                <w:rFonts w:ascii="Calibri" w:hAnsi="Calibri" w:cs="Calibri"/>
-                <w:sz w:val="18"/>
-                <w:szCs w:val="18"/>
-              </w:rPr>
-              <w:t xml:space="preserve"> simplistic </w:t>
-            </w:r>
-            <w:r>
-              <w:rPr>
-                <w:rFonts w:ascii="Calibri" w:hAnsi="Calibri" w:cs="Calibri"/>
-                <w:sz w:val="18"/>
-                <w:szCs w:val="18"/>
-              </w:rPr>
-              <w:t>articulation of the topic.</w:t>
-            </w:r>
-          </w:p>
-          <w:p>
-            <w:pPr>
-              <w:rPr>
-                <w:rFonts w:ascii="Calibri" w:hAnsi="Calibri" w:cs="Calibri"/>
-                <w:sz w:val="18"/>
-                <w:szCs w:val="18"/>
-              </w:rPr>
-            </w:pPr>
-            <w:r>
-              <w:rPr>
-                <w:rFonts w:ascii="Calibri" w:hAnsi="Calibri" w:cs="Calibri"/>
-                <w:sz w:val="18"/>
-                <w:szCs w:val="18"/>
-              </w:rPr>
-              <w:t xml:space="preserve">The description of how you would implement the topic is answered </w:t>
-            </w:r>
-            <w:r>
-              <w:rPr>
-                <w:rFonts w:ascii="Calibri" w:hAnsi="Calibri" w:cs="Calibri"/>
-                <w:sz w:val="18"/>
-                <w:szCs w:val="18"/>
-              </w:rPr>
-              <w:t>briefly</w:t>
-            </w:r>
-            <w:r>
-              <w:rPr>
-                <w:rFonts w:ascii="Calibri" w:hAnsi="Calibri" w:cs="Calibri"/>
-                <w:sz w:val="18"/>
-                <w:szCs w:val="18"/>
-              </w:rPr>
-              <w:t>.</w:t>
+              <w:t>README file is presented in an appropriate manner and demonstrates a simplistic articulation of the topic.</w:t>
+            </w:r>
+          </w:p>
+          <w:p>
+            <w:pPr>
+              <w:rPr>
+                <w:rFonts w:ascii="Calibri" w:hAnsi="Calibri" w:cs="Calibri"/>
+                <w:sz w:val="18"/>
+                <w:szCs w:val="18"/>
+              </w:rPr>
+            </w:pPr>
+            <w:r>
+              <w:rPr>
+                <w:rFonts w:ascii="Calibri" w:hAnsi="Calibri" w:cs="Calibri"/>
+                <w:sz w:val="18"/>
+                <w:szCs w:val="18"/>
+              </w:rPr>
+              <w:t>The description of how you would implement the topic is answered briefly.</w:t>
             </w:r>
           </w:p>
         </w:tc>
@@ -1288,23 +1218,7 @@
                 <w:sz w:val="18"/>
                 <w:szCs w:val="18"/>
               </w:rPr>
-              <w:t xml:space="preserve">The description of how you would implement the topic is </w:t>
-            </w:r>
-            <w:r>
-              <w:rPr>
-                <w:rFonts w:ascii="Calibri" w:hAnsi="Calibri" w:cs="Calibri"/>
-                <w:sz w:val="18"/>
-                <w:szCs w:val="18"/>
-              </w:rPr>
-              <w:t>not or not fully answered</w:t>
-            </w:r>
-            <w:r>
-              <w:rPr>
-                <w:rFonts w:ascii="Calibri" w:hAnsi="Calibri" w:cs="Calibri"/>
-                <w:sz w:val="18"/>
-                <w:szCs w:val="18"/>
-              </w:rPr>
-              <w:t>.</w:t>
+              <w:t>The description of how you would implement the topic is not or not fully answered.</w:t>
             </w:r>
           </w:p>
           <w:p>
@@ -1333,8 +1247,6 @@
           <w:docGrid w:linePitch="360"/>
         </w:sectPr>
       </w:pPr>
-      <w:bookmarkStart w:id="0" w:name="_GoBack"/>
-      <w:bookmarkEnd w:id="0"/>
     </w:p>
     <w:p>
       <w:pPr>

--- a/resources/rubrics/presentation-rubric.docx
+++ b/resources/rubrics/presentation-rubric.docx
@@ -910,8 +910,6 @@
               </w:rPr>
               <w:t>edition</w:t>
             </w:r>
-            <w:bookmarkStart w:id="0" w:name="_GoBack"/>
-            <w:bookmarkEnd w:id="0"/>
             <w:r>
               <w:rPr>
                 <w:rFonts w:ascii="Calibri" w:hAnsi="Calibri" w:cs="Calibri"/>
@@ -1247,6 +1245,8 @@
           <w:docGrid w:linePitch="360"/>
         </w:sectPr>
       </w:pPr>
+      <w:bookmarkStart w:id="0" w:name="_GoBack"/>
+      <w:bookmarkEnd w:id="0"/>
     </w:p>
     <w:p>
       <w:pPr>
@@ -1986,14 +1986,14 @@
         <w:sz w:val="20"/>
         <w:szCs w:val="20"/>
       </w:rPr>
-      <w:t xml:space="preserve"> Semester </w:t>
+      <w:t xml:space="preserve"> </w:t>
     </w:r>
     <w:r>
       <w:rPr>
         <w:sz w:val="20"/>
         <w:szCs w:val="20"/>
       </w:rPr>
-      <w:t>Two</w:t>
+      <w:t>Summer School</w:t>
     </w:r>
     <w:r>
       <w:rPr>
@@ -2015,6 +2015,13 @@
         <w:szCs w:val="20"/>
       </w:rPr>
       <w:t>1</w:t>
+    </w:r>
+    <w:r>
+      <w:rPr>
+        <w:sz w:val="20"/>
+        <w:szCs w:val="20"/>
+      </w:rPr>
+      <w:t>-2022</w:t>
     </w:r>
   </w:p>
 </w:ftr>

--- a/resources/rubrics/presentation-rubric.docx
+++ b/resources/rubrics/presentation-rubric.docx
@@ -1,6 +1,6 @@
 
 <file path=word/document.xml><?xml version="1.0" encoding="utf-8"?>
-<w:document xmlns:wpc="http://schemas.microsoft.com/office/word/2010/wordprocessingCanvas" xmlns:cx="http://schemas.microsoft.com/office/drawing/2014/chartex" xmlns:cx1="http://schemas.microsoft.com/office/drawing/2015/9/8/chartex" xmlns:cx2="http://schemas.microsoft.com/office/drawing/2015/10/21/chartex" xmlns:cx3="http://schemas.microsoft.com/office/drawing/2016/5/9/chartex" xmlns:cx4="http://schemas.microsoft.com/office/drawing/2016/5/10/chartex" xmlns:cx5="http://schemas.microsoft.com/office/drawing/2016/5/11/chartex" xmlns:cx6="http://schemas.microsoft.com/office/drawing/2016/5/12/chartex" xmlns:cx7="http://schemas.microsoft.com/office/drawing/2016/5/13/chartex" xmlns:cx8="http://schemas.microsoft.com/office/drawing/2016/5/14/chartex" xmlns:mc="http://schemas.openxmlformats.org/markup-compatibility/2006" xmlns:aink="http://schemas.microsoft.com/office/drawing/2016/ink" xmlns:am3d="http://schemas.microsoft.com/office/drawing/2017/model3d" xmlns:o="urn:schemas-microsoft-com:office:office" xmlns:r="http://schemas.openxmlformats.org/officeDocument/2006/relationships" xmlns:m="http://schemas.openxmlformats.org/officeDocument/2006/math" xmlns:v="urn:schemas-microsoft-com:vml" xmlns:wp14="http://schemas.microsoft.com/office/word/2010/wordprocessingDrawing" xmlns:wp="http://schemas.openxmlformats.org/drawingml/2006/wordprocessingDrawing" xmlns:w10="urn:schemas-microsoft-com:office:word" xmlns:w="http://schemas.openxmlformats.org/wordprocessingml/2006/main" xmlns:w14="http://schemas.microsoft.com/office/word/2010/wordml" xmlns:w15="http://schemas.microsoft.com/office/word/2012/wordml" xmlns:w16cex="http://schemas.microsoft.com/office/word/2018/wordml/cex" xmlns:w16cid="http://schemas.microsoft.com/office/word/2016/wordml/cid" xmlns:w16="http://schemas.microsoft.com/office/word/2018/wordml" xmlns:w16se="http://schemas.microsoft.com/office/word/2015/wordml/symex" xmlns:wpg="http://schemas.microsoft.com/office/word/2010/wordprocessingGroup" xmlns:wpi="http://schemas.microsoft.com/office/word/2010/wordprocessingInk" xmlns:wne="http://schemas.microsoft.com/office/word/2006/wordml" xmlns:wps="http://schemas.microsoft.com/office/word/2010/wordprocessingShape" mc:Ignorable="w14 w15 w16se w16cid w16 w16cex wp14">
+<w:document xmlns:wpc="http://schemas.microsoft.com/office/word/2010/wordprocessingCanvas" xmlns:cx="http://schemas.microsoft.com/office/drawing/2014/chartex" xmlns:cx1="http://schemas.microsoft.com/office/drawing/2015/9/8/chartex" xmlns:cx2="http://schemas.microsoft.com/office/drawing/2015/10/21/chartex" xmlns:cx3="http://schemas.microsoft.com/office/drawing/2016/5/9/chartex" xmlns:cx4="http://schemas.microsoft.com/office/drawing/2016/5/10/chartex" xmlns:cx5="http://schemas.microsoft.com/office/drawing/2016/5/11/chartex" xmlns:cx6="http://schemas.microsoft.com/office/drawing/2016/5/12/chartex" xmlns:cx7="http://schemas.microsoft.com/office/drawing/2016/5/13/chartex" xmlns:cx8="http://schemas.microsoft.com/office/drawing/2016/5/14/chartex" xmlns:mc="http://schemas.openxmlformats.org/markup-compatibility/2006" xmlns:aink="http://schemas.microsoft.com/office/drawing/2016/ink" xmlns:am3d="http://schemas.microsoft.com/office/drawing/2017/model3d" xmlns:o="urn:schemas-microsoft-com:office:office" xmlns:r="http://schemas.openxmlformats.org/officeDocument/2006/relationships" xmlns:m="http://schemas.openxmlformats.org/officeDocument/2006/math" xmlns:v="urn:schemas-microsoft-com:vml" xmlns:wp14="http://schemas.microsoft.com/office/word/2010/wordprocessingDrawing" xmlns:wp="http://schemas.openxmlformats.org/drawingml/2006/wordprocessingDrawing" xmlns:w10="urn:schemas-microsoft-com:office:word" xmlns:w="http://schemas.openxmlformats.org/wordprocessingml/2006/main" xmlns:w14="http://schemas.microsoft.com/office/word/2010/wordml" xmlns:w15="http://schemas.microsoft.com/office/word/2012/wordml" xmlns:w16cex="http://schemas.microsoft.com/office/word/2018/wordml/cex" xmlns:w16cid="http://schemas.microsoft.com/office/word/2016/wordml/cid" xmlns:w16="http://schemas.microsoft.com/office/word/2018/wordml" xmlns:w16sdtdh="http://schemas.microsoft.com/office/word/2020/wordml/sdtdatahash" xmlns:w16se="http://schemas.microsoft.com/office/word/2015/wordml/symex" xmlns:wpg="http://schemas.microsoft.com/office/word/2010/wordprocessingGroup" xmlns:wpi="http://schemas.microsoft.com/office/word/2010/wordprocessingInk" xmlns:wne="http://schemas.microsoft.com/office/word/2006/wordml" xmlns:wps="http://schemas.microsoft.com/office/word/2010/wordprocessingShape" mc:Ignorable="w14 w15 w16se w16cid w16 w16cex w16sdtdh wp14">
   <w:body>
     <w:p>
       <w:pPr>
@@ -10,8 +10,8 @@
           <w:b/>
           <w:bCs/>
           <w:color w:val="000000" w:themeColor="text1"/>
-          <w:sz w:val="52"/>
-          <w:szCs w:val="52"/>
+          <w:sz w:val="30"/>
+          <w:szCs w:val="30"/>
           <w:lang w:val="en-AU"/>
         </w:rPr>
       </w:pPr>
@@ -20,8 +20,33 @@
           <w:b/>
           <w:bCs/>
           <w:color w:val="000000" w:themeColor="text1"/>
-          <w:sz w:val="52"/>
-          <w:szCs w:val="52"/>
+          <w:sz w:val="30"/>
+          <w:szCs w:val="30"/>
+          <w:lang w:val="en-AU"/>
+        </w:rPr>
+        <w:t>IN721001: Mobile Application Development</w:t>
+      </w:r>
+    </w:p>
+    <w:p>
+      <w:pPr>
+        <w:pStyle w:val="Heading1"/>
+        <w:jc w:val="center"/>
+        <w:rPr>
+          <w:b/>
+          <w:bCs/>
+          <w:color w:val="000000" w:themeColor="text1"/>
+          <w:sz w:val="30"/>
+          <w:szCs w:val="30"/>
+          <w:lang w:val="en-AU"/>
+        </w:rPr>
+      </w:pPr>
+      <w:r>
+        <w:rPr>
+          <w:b/>
+          <w:bCs/>
+          <w:color w:val="000000" w:themeColor="text1"/>
+          <w:sz w:val="30"/>
+          <w:szCs w:val="30"/>
           <w:lang w:val="en-AU"/>
         </w:rPr>
         <w:t>Presentation</w:t>
@@ -31,11 +56,11 @@
           <w:b/>
           <w:bCs/>
           <w:color w:val="000000" w:themeColor="text1"/>
-          <w:sz w:val="52"/>
-          <w:szCs w:val="52"/>
+          <w:sz w:val="30"/>
+          <w:szCs w:val="30"/>
           <w:lang w:val="en-AU"/>
         </w:rPr>
-        <w:t xml:space="preserve"> Rubric</w:t>
+        <w:t xml:space="preserve"> Assessment Rubric</w:t>
       </w:r>
     </w:p>
     <w:p>
@@ -401,7 +426,25 @@
                 <w:sz w:val="18"/>
                 <w:szCs w:val="18"/>
               </w:rPr>
-              <w:t>Markdown syntax, i.e., headings, bold text and code blocks</w:t>
+              <w:t xml:space="preserve">Markdown syntax, i.e., headings, bold </w:t>
+            </w:r>
+            <w:proofErr w:type="gramStart"/>
+            <w:r>
+              <w:rPr>
+                <w:rFonts w:ascii="Calibri" w:hAnsi="Calibri" w:cs="Calibri"/>
+                <w:sz w:val="18"/>
+                <w:szCs w:val="18"/>
+              </w:rPr>
+              <w:t>text</w:t>
+            </w:r>
+            <w:proofErr w:type="gramEnd"/>
+            <w:r>
+              <w:rPr>
+                <w:rFonts w:ascii="Calibri" w:hAnsi="Calibri" w:cs="Calibri"/>
+                <w:sz w:val="18"/>
+                <w:szCs w:val="18"/>
+              </w:rPr>
+              <w:t xml:space="preserve"> and code blocks</w:t>
             </w:r>
             <w:r>
               <w:rPr>
@@ -587,7 +630,25 @@
                 <w:sz w:val="18"/>
                 <w:szCs w:val="18"/>
               </w:rPr>
-              <w:t>Succinct use of Markdown syntax, i.e., headings, bold text and code blocks</w:t>
+              <w:t xml:space="preserve">Succinct use of Markdown syntax, i.e., headings, bold </w:t>
+            </w:r>
+            <w:proofErr w:type="gramStart"/>
+            <w:r>
+              <w:rPr>
+                <w:rFonts w:ascii="Calibri" w:hAnsi="Calibri" w:cs="Calibri"/>
+                <w:sz w:val="18"/>
+                <w:szCs w:val="18"/>
+              </w:rPr>
+              <w:t>text</w:t>
+            </w:r>
+            <w:proofErr w:type="gramEnd"/>
+            <w:r>
+              <w:rPr>
+                <w:rFonts w:ascii="Calibri" w:hAnsi="Calibri" w:cs="Calibri"/>
+                <w:sz w:val="18"/>
+                <w:szCs w:val="18"/>
+              </w:rPr>
+              <w:t xml:space="preserve"> and code blocks</w:t>
             </w:r>
             <w:r>
               <w:rPr>
@@ -765,7 +826,25 @@
                 <w:sz w:val="18"/>
                 <w:szCs w:val="18"/>
               </w:rPr>
-              <w:t>Adequate use of Markdown syntax, i.e., headings, bold text and code blocks</w:t>
+              <w:t xml:space="preserve">Adequate use of Markdown syntax, i.e., headings, bold </w:t>
+            </w:r>
+            <w:proofErr w:type="gramStart"/>
+            <w:r>
+              <w:rPr>
+                <w:rFonts w:ascii="Calibri" w:hAnsi="Calibri" w:cs="Calibri"/>
+                <w:sz w:val="18"/>
+                <w:szCs w:val="18"/>
+              </w:rPr>
+              <w:t>text</w:t>
+            </w:r>
+            <w:proofErr w:type="gramEnd"/>
+            <w:r>
+              <w:rPr>
+                <w:rFonts w:ascii="Calibri" w:hAnsi="Calibri" w:cs="Calibri"/>
+                <w:sz w:val="18"/>
+                <w:szCs w:val="18"/>
+              </w:rPr>
+              <w:t xml:space="preserve"> and code blocks</w:t>
             </w:r>
             <w:r>
               <w:rPr>
@@ -942,7 +1021,25 @@
                 <w:sz w:val="18"/>
                 <w:szCs w:val="18"/>
               </w:rPr>
-              <w:t>README file does not or does not fully contain use of Markdown syntax, i.e., headings, bold text and code blocks</w:t>
+              <w:t xml:space="preserve">README file does not or does not fully contain use of Markdown syntax, i.e., headings, bold </w:t>
+            </w:r>
+            <w:proofErr w:type="gramStart"/>
+            <w:r>
+              <w:rPr>
+                <w:rFonts w:ascii="Calibri" w:hAnsi="Calibri" w:cs="Calibri"/>
+                <w:sz w:val="18"/>
+                <w:szCs w:val="18"/>
+              </w:rPr>
+              <w:t>text</w:t>
+            </w:r>
+            <w:proofErr w:type="gramEnd"/>
+            <w:r>
+              <w:rPr>
+                <w:rFonts w:ascii="Calibri" w:hAnsi="Calibri" w:cs="Calibri"/>
+                <w:sz w:val="18"/>
+                <w:szCs w:val="18"/>
+              </w:rPr>
+              <w:t xml:space="preserve"> and code blocks</w:t>
             </w:r>
             <w:r>
               <w:rPr>
@@ -1062,7 +1159,23 @@
                 <w:sz w:val="18"/>
                 <w:szCs w:val="18"/>
               </w:rPr>
-              <w:t>README file is presented in an thoughtful manner and demonstrates a clear articulation of the topic.</w:t>
+              <w:t xml:space="preserve">README file is presented in </w:t>
+            </w:r>
+            <w:r>
+              <w:rPr>
+                <w:rFonts w:ascii="Calibri" w:hAnsi="Calibri" w:cs="Calibri"/>
+                <w:sz w:val="18"/>
+                <w:szCs w:val="18"/>
+              </w:rPr>
+              <w:t>a</w:t>
+            </w:r>
+            <w:r>
+              <w:rPr>
+                <w:rFonts w:ascii="Calibri" w:hAnsi="Calibri" w:cs="Calibri"/>
+                <w:sz w:val="18"/>
+                <w:szCs w:val="18"/>
+              </w:rPr>
+              <w:t xml:space="preserve"> thoughtful manner and demonstrates a clear articulation of the topic.</w:t>
             </w:r>
           </w:p>
           <w:p>
@@ -1245,8 +1358,6 @@
           <w:docGrid w:linePitch="360"/>
         </w:sectPr>
       </w:pPr>
-      <w:bookmarkStart w:id="0" w:name="_GoBack"/>
-      <w:bookmarkEnd w:id="0"/>
     </w:p>
     <w:p>
       <w:pPr>
@@ -1256,8 +1367,8 @@
           <w:b/>
           <w:bCs/>
           <w:color w:val="000000" w:themeColor="text1"/>
-          <w:sz w:val="52"/>
-          <w:szCs w:val="52"/>
+          <w:sz w:val="30"/>
+          <w:szCs w:val="30"/>
           <w:lang w:val="en-AU"/>
         </w:rPr>
       </w:pPr>
@@ -1266,11 +1377,36 @@
           <w:b/>
           <w:bCs/>
           <w:color w:val="000000" w:themeColor="text1"/>
-          <w:sz w:val="52"/>
-          <w:szCs w:val="52"/>
+          <w:sz w:val="30"/>
+          <w:szCs w:val="30"/>
           <w:lang w:val="en-AU"/>
         </w:rPr>
         <w:lastRenderedPageBreak/>
+        <w:t>IN721001: Mobile Application Development</w:t>
+      </w:r>
+    </w:p>
+    <w:p>
+      <w:pPr>
+        <w:pStyle w:val="Heading1"/>
+        <w:jc w:val="center"/>
+        <w:rPr>
+          <w:b/>
+          <w:bCs/>
+          <w:color w:val="000000" w:themeColor="text1"/>
+          <w:sz w:val="30"/>
+          <w:szCs w:val="30"/>
+          <w:lang w:val="en-AU"/>
+        </w:rPr>
+      </w:pPr>
+      <w:r>
+        <w:rPr>
+          <w:b/>
+          <w:bCs/>
+          <w:color w:val="000000" w:themeColor="text1"/>
+          <w:sz w:val="30"/>
+          <w:szCs w:val="30"/>
+          <w:lang w:val="en-AU"/>
+        </w:rPr>
         <w:t>Presentation</w:t>
       </w:r>
       <w:r>
@@ -1278,22 +1414,11 @@
           <w:b/>
           <w:bCs/>
           <w:color w:val="000000" w:themeColor="text1"/>
-          <w:sz w:val="52"/>
-          <w:szCs w:val="52"/>
+          <w:sz w:val="30"/>
+          <w:szCs w:val="30"/>
           <w:lang w:val="en-AU"/>
         </w:rPr>
-        <w:t xml:space="preserve"> </w:t>
-      </w:r>
-      <w:r>
-        <w:rPr>
-          <w:b/>
-          <w:bCs/>
-          <w:color w:val="000000" w:themeColor="text1"/>
-          <w:sz w:val="52"/>
-          <w:szCs w:val="52"/>
-          <w:lang w:val="en-AU"/>
-        </w:rPr>
-        <w:t>Marking Cover Sheet</w:t>
+        <w:t xml:space="preserve"> Assessment Marking Cover Sheet</w:t>
       </w:r>
     </w:p>
     <w:p>
@@ -1549,6 +1674,7 @@
                 <w:bCs/>
               </w:rPr>
             </w:pPr>
+            <w:proofErr w:type="gramStart"/>
             <w:r>
               <w:rPr>
                 <w:b/>
@@ -1556,6 +1682,7 @@
               </w:rPr>
               <w:t>Final Result</w:t>
             </w:r>
+            <w:proofErr w:type="gramEnd"/>
           </w:p>
         </w:tc>
       </w:tr>
@@ -1732,6 +1859,7 @@
                 <w:bCs/>
               </w:rPr>
             </w:pPr>
+            <w:proofErr w:type="gramStart"/>
             <w:r>
               <w:rPr>
                 <w:b/>
@@ -1739,6 +1867,7 @@
               </w:rPr>
               <w:t>Final Result</w:t>
             </w:r>
+            <w:proofErr w:type="gramEnd"/>
           </w:p>
         </w:tc>
         <w:tc>
@@ -1828,6 +1957,39 @@
         </w:tc>
       </w:tr>
     </w:tbl>
+    <w:p>
+      <w:pPr>
+        <w:pStyle w:val="BodyText"/>
+        <w:tabs>
+          <w:tab w:val="left" w:pos="7494"/>
+          <w:tab w:val="left" w:pos="8101"/>
+          <w:tab w:val="left" w:pos="11095"/>
+        </w:tabs>
+      </w:pPr>
+    </w:p>
+    <w:p>
+      <w:pPr>
+        <w:pStyle w:val="BodyText"/>
+        <w:tabs>
+          <w:tab w:val="left" w:pos="7494"/>
+          <w:tab w:val="left" w:pos="8101"/>
+          <w:tab w:val="left" w:pos="11095"/>
+        </w:tabs>
+        <w:rPr>
+          <w:b/>
+          <w:bCs/>
+          <w:u w:val="single"/>
+        </w:rPr>
+      </w:pPr>
+      <w:r>
+        <w:rPr>
+          <w:b/>
+          <w:bCs/>
+          <w:u w:val="single"/>
+        </w:rPr>
+        <w:t>Feedback:</w:t>
+      </w:r>
+    </w:p>
     <w:p>
       <w:pPr>
         <w:pStyle w:val="BodyText"/>
@@ -1856,7 +2018,14 @@
           <w:b/>
           <w:bCs/>
         </w:rPr>
-        <w:t>Feedback:</w:t>
+        <w:t>Documentation</w:t>
+      </w:r>
+      <w:r>
+        <w:rPr>
+          <w:b/>
+          <w:bCs/>
+        </w:rPr>
+        <w:t>:</w:t>
       </w:r>
     </w:p>
     <w:p>
@@ -1867,6 +2036,10 @@
           <w:tab w:val="left" w:pos="8101"/>
           <w:tab w:val="left" w:pos="11095"/>
         </w:tabs>
+        <w:rPr>
+          <w:b/>
+          <w:bCs/>
+        </w:rPr>
       </w:pPr>
     </w:p>
     <w:p>
@@ -1877,9 +2050,17 @@
           <w:tab w:val="left" w:pos="8101"/>
           <w:tab w:val="left" w:pos="11095"/>
         </w:tabs>
+        <w:rPr>
+          <w:b/>
+          <w:bCs/>
+        </w:rPr>
       </w:pPr>
       <w:r>
-        <w:t>Documentation:</w:t>
+        <w:rPr>
+          <w:b/>
+          <w:bCs/>
+        </w:rPr>
+        <w:t>Presentation:</w:t>
       </w:r>
     </w:p>
     <w:p>
@@ -1891,19 +2072,6 @@
           <w:tab w:val="left" w:pos="11095"/>
         </w:tabs>
       </w:pPr>
-    </w:p>
-    <w:p>
-      <w:pPr>
-        <w:pStyle w:val="BodyText"/>
-        <w:tabs>
-          <w:tab w:val="left" w:pos="7494"/>
-          <w:tab w:val="left" w:pos="8101"/>
-          <w:tab w:val="left" w:pos="11095"/>
-        </w:tabs>
-      </w:pPr>
-      <w:r>
-        <w:t>Presentation:</w:t>
-      </w:r>
     </w:p>
     <w:sectPr>
       <w:pgSz w:w="11900" w:h="16840"/>
@@ -1916,7 +2084,7 @@
 </file>
 
 <file path=word/endnotes.xml><?xml version="1.0" encoding="utf-8"?>
-<w:endnotes xmlns:wpc="http://schemas.microsoft.com/office/word/2010/wordprocessingCanvas" xmlns:cx="http://schemas.microsoft.com/office/drawing/2014/chartex" xmlns:cx1="http://schemas.microsoft.com/office/drawing/2015/9/8/chartex" xmlns:cx2="http://schemas.microsoft.com/office/drawing/2015/10/21/chartex" xmlns:cx3="http://schemas.microsoft.com/office/drawing/2016/5/9/chartex" xmlns:cx4="http://schemas.microsoft.com/office/drawing/2016/5/10/chartex" xmlns:cx5="http://schemas.microsoft.com/office/drawing/2016/5/11/chartex" xmlns:cx6="http://schemas.microsoft.com/office/drawing/2016/5/12/chartex" xmlns:cx7="http://schemas.microsoft.com/office/drawing/2016/5/13/chartex" xmlns:cx8="http://schemas.microsoft.com/office/drawing/2016/5/14/chartex" xmlns:mc="http://schemas.openxmlformats.org/markup-compatibility/2006" xmlns:aink="http://schemas.microsoft.com/office/drawing/2016/ink" xmlns:am3d="http://schemas.microsoft.com/office/drawing/2017/model3d" xmlns:o="urn:schemas-microsoft-com:office:office" xmlns:r="http://schemas.openxmlformats.org/officeDocument/2006/relationships" xmlns:m="http://schemas.openxmlformats.org/officeDocument/2006/math" xmlns:v="urn:schemas-microsoft-com:vml" xmlns:wp14="http://schemas.microsoft.com/office/word/2010/wordprocessingDrawing" xmlns:wp="http://schemas.openxmlformats.org/drawingml/2006/wordprocessingDrawing" xmlns:w10="urn:schemas-microsoft-com:office:word" xmlns:w="http://schemas.openxmlformats.org/wordprocessingml/2006/main" xmlns:w14="http://schemas.microsoft.com/office/word/2010/wordml" xmlns:w15="http://schemas.microsoft.com/office/word/2012/wordml" xmlns:w16cex="http://schemas.microsoft.com/office/word/2018/wordml/cex" xmlns:w16cid="http://schemas.microsoft.com/office/word/2016/wordml/cid" xmlns:w16="http://schemas.microsoft.com/office/word/2018/wordml" xmlns:w16se="http://schemas.microsoft.com/office/word/2015/wordml/symex" xmlns:wpg="http://schemas.microsoft.com/office/word/2010/wordprocessingGroup" xmlns:wpi="http://schemas.microsoft.com/office/word/2010/wordprocessingInk" xmlns:wne="http://schemas.microsoft.com/office/word/2006/wordml" xmlns:wps="http://schemas.microsoft.com/office/word/2010/wordprocessingShape" mc:Ignorable="w14 w15 w16se w16cid w16 w16cex wp14">
+<w:endnotes xmlns:wpc="http://schemas.microsoft.com/office/word/2010/wordprocessingCanvas" xmlns:cx="http://schemas.microsoft.com/office/drawing/2014/chartex" xmlns:cx1="http://schemas.microsoft.com/office/drawing/2015/9/8/chartex" xmlns:cx2="http://schemas.microsoft.com/office/drawing/2015/10/21/chartex" xmlns:cx3="http://schemas.microsoft.com/office/drawing/2016/5/9/chartex" xmlns:cx4="http://schemas.microsoft.com/office/drawing/2016/5/10/chartex" xmlns:cx5="http://schemas.microsoft.com/office/drawing/2016/5/11/chartex" xmlns:cx6="http://schemas.microsoft.com/office/drawing/2016/5/12/chartex" xmlns:cx7="http://schemas.microsoft.com/office/drawing/2016/5/13/chartex" xmlns:cx8="http://schemas.microsoft.com/office/drawing/2016/5/14/chartex" xmlns:mc="http://schemas.openxmlformats.org/markup-compatibility/2006" xmlns:aink="http://schemas.microsoft.com/office/drawing/2016/ink" xmlns:am3d="http://schemas.microsoft.com/office/drawing/2017/model3d" xmlns:o="urn:schemas-microsoft-com:office:office" xmlns:r="http://schemas.openxmlformats.org/officeDocument/2006/relationships" xmlns:m="http://schemas.openxmlformats.org/officeDocument/2006/math" xmlns:v="urn:schemas-microsoft-com:vml" xmlns:wp14="http://schemas.microsoft.com/office/word/2010/wordprocessingDrawing" xmlns:wp="http://schemas.openxmlformats.org/drawingml/2006/wordprocessingDrawing" xmlns:w10="urn:schemas-microsoft-com:office:word" xmlns:w="http://schemas.openxmlformats.org/wordprocessingml/2006/main" xmlns:w14="http://schemas.microsoft.com/office/word/2010/wordml" xmlns:w15="http://schemas.microsoft.com/office/word/2012/wordml" xmlns:w16cex="http://schemas.microsoft.com/office/word/2018/wordml/cex" xmlns:w16cid="http://schemas.microsoft.com/office/word/2016/wordml/cid" xmlns:w16="http://schemas.microsoft.com/office/word/2018/wordml" xmlns:w16sdtdh="http://schemas.microsoft.com/office/word/2020/wordml/sdtdatahash" xmlns:w16se="http://schemas.microsoft.com/office/word/2015/wordml/symex" xmlns:wpg="http://schemas.microsoft.com/office/word/2010/wordprocessingGroup" xmlns:wpi="http://schemas.microsoft.com/office/word/2010/wordprocessingInk" xmlns:wne="http://schemas.microsoft.com/office/word/2006/wordml" xmlns:wps="http://schemas.microsoft.com/office/word/2010/wordprocessingShape" mc:Ignorable="w14 w15 w16se w16cid w16 w16cex w16sdtdh wp14">
   <w:endnote w:type="separator" w:id="-1">
     <w:p>
       <w:r>
@@ -1935,7 +2103,32 @@
 </file>
 
 <file path=word/footer1.xml><?xml version="1.0" encoding="utf-8"?>
-<w:ftr xmlns:wpc="http://schemas.microsoft.com/office/word/2010/wordprocessingCanvas" xmlns:cx="http://schemas.microsoft.com/office/drawing/2014/chartex" xmlns:cx1="http://schemas.microsoft.com/office/drawing/2015/9/8/chartex" xmlns:cx2="http://schemas.microsoft.com/office/drawing/2015/10/21/chartex" xmlns:cx3="http://schemas.microsoft.com/office/drawing/2016/5/9/chartex" xmlns:cx4="http://schemas.microsoft.com/office/drawing/2016/5/10/chartex" xmlns:cx5="http://schemas.microsoft.com/office/drawing/2016/5/11/chartex" xmlns:cx6="http://schemas.microsoft.com/office/drawing/2016/5/12/chartex" xmlns:cx7="http://schemas.microsoft.com/office/drawing/2016/5/13/chartex" xmlns:cx8="http://schemas.microsoft.com/office/drawing/2016/5/14/chartex" xmlns:mc="http://schemas.openxmlformats.org/markup-compatibility/2006" xmlns:aink="http://schemas.microsoft.com/office/drawing/2016/ink" xmlns:am3d="http://schemas.microsoft.com/office/drawing/2017/model3d" xmlns:o="urn:schemas-microsoft-com:office:office" xmlns:r="http://schemas.openxmlformats.org/officeDocument/2006/relationships" xmlns:m="http://schemas.openxmlformats.org/officeDocument/2006/math" xmlns:v="urn:schemas-microsoft-com:vml" xmlns:wp14="http://schemas.microsoft.com/office/word/2010/wordprocessingDrawing" xmlns:wp="http://schemas.openxmlformats.org/drawingml/2006/wordprocessingDrawing" xmlns:w10="urn:schemas-microsoft-com:office:word" xmlns:w="http://schemas.openxmlformats.org/wordprocessingml/2006/main" xmlns:w14="http://schemas.microsoft.com/office/word/2010/wordml" xmlns:w15="http://schemas.microsoft.com/office/word/2012/wordml" xmlns:w16cex="http://schemas.microsoft.com/office/word/2018/wordml/cex" xmlns:w16cid="http://schemas.microsoft.com/office/word/2016/wordml/cid" xmlns:w16="http://schemas.microsoft.com/office/word/2018/wordml" xmlns:w16se="http://schemas.microsoft.com/office/word/2015/wordml/symex" xmlns:wpg="http://schemas.microsoft.com/office/word/2010/wordprocessingGroup" xmlns:wpi="http://schemas.microsoft.com/office/word/2010/wordprocessingInk" xmlns:wne="http://schemas.microsoft.com/office/word/2006/wordml" xmlns:wps="http://schemas.microsoft.com/office/word/2010/wordprocessingShape" mc:Ignorable="w14 w15 w16se w16cid w16 w16cex wp14">
+<w:ftr xmlns:wpc="http://schemas.microsoft.com/office/word/2010/wordprocessingCanvas" xmlns:cx="http://schemas.microsoft.com/office/drawing/2014/chartex" xmlns:cx1="http://schemas.microsoft.com/office/drawing/2015/9/8/chartex" xmlns:cx2="http://schemas.microsoft.com/office/drawing/2015/10/21/chartex" xmlns:cx3="http://schemas.microsoft.com/office/drawing/2016/5/9/chartex" xmlns:cx4="http://schemas.microsoft.com/office/drawing/2016/5/10/chartex" xmlns:cx5="http://schemas.microsoft.com/office/drawing/2016/5/11/chartex" xmlns:cx6="http://schemas.microsoft.com/office/drawing/2016/5/12/chartex" xmlns:cx7="http://schemas.microsoft.com/office/drawing/2016/5/13/chartex" xmlns:cx8="http://schemas.microsoft.com/office/drawing/2016/5/14/chartex" xmlns:mc="http://schemas.openxmlformats.org/markup-compatibility/2006" xmlns:aink="http://schemas.microsoft.com/office/drawing/2016/ink" xmlns:am3d="http://schemas.microsoft.com/office/drawing/2017/model3d" xmlns:o="urn:schemas-microsoft-com:office:office" xmlns:r="http://schemas.openxmlformats.org/officeDocument/2006/relationships" xmlns:m="http://schemas.openxmlformats.org/officeDocument/2006/math" xmlns:v="urn:schemas-microsoft-com:vml" xmlns:wp14="http://schemas.microsoft.com/office/word/2010/wordprocessingDrawing" xmlns:wp="http://schemas.openxmlformats.org/drawingml/2006/wordprocessingDrawing" xmlns:w10="urn:schemas-microsoft-com:office:word" xmlns:w="http://schemas.openxmlformats.org/wordprocessingml/2006/main" xmlns:w14="http://schemas.microsoft.com/office/word/2010/wordml" xmlns:w15="http://schemas.microsoft.com/office/word/2012/wordml" xmlns:w16cex="http://schemas.microsoft.com/office/word/2018/wordml/cex" xmlns:w16cid="http://schemas.microsoft.com/office/word/2016/wordml/cid" xmlns:w16="http://schemas.microsoft.com/office/word/2018/wordml" xmlns:w16sdtdh="http://schemas.microsoft.com/office/word/2020/wordml/sdtdatahash" xmlns:w16se="http://schemas.microsoft.com/office/word/2015/wordml/symex" xmlns:wpg="http://schemas.microsoft.com/office/word/2010/wordprocessingGroup" xmlns:wpi="http://schemas.microsoft.com/office/word/2010/wordprocessingInk" xmlns:wne="http://schemas.microsoft.com/office/word/2006/wordml" xmlns:wps="http://schemas.microsoft.com/office/word/2010/wordprocessingShape" mc:Ignorable="w14 w15 w16se w16cid w16 w16cex w16sdtdh wp14">
+  <w:p>
+    <w:pPr>
+      <w:pStyle w:val="Footer"/>
+      <w:rPr>
+        <w:sz w:val="20"/>
+        <w:szCs w:val="20"/>
+      </w:rPr>
+    </w:pPr>
+  </w:p>
+  <w:p>
+    <w:pPr>
+      <w:pStyle w:val="Footer"/>
+      <w:rPr>
+        <w:sz w:val="20"/>
+        <w:szCs w:val="20"/>
+      </w:rPr>
+    </w:pPr>
+    <w:r>
+      <w:rPr>
+        <w:sz w:val="20"/>
+        <w:szCs w:val="20"/>
+      </w:rPr>
+      <w:t>IN721001: Mobile Application Development</w:t>
+    </w:r>
+  </w:p>
   <w:p>
     <w:pPr>
       <w:pStyle w:val="Footer"/>
@@ -1965,70 +2158,14 @@
         <w:sz w:val="20"/>
         <w:szCs w:val="20"/>
       </w:rPr>
-      <w:t xml:space="preserve">Version </w:t>
-    </w:r>
-    <w:r>
-      <w:rPr>
-        <w:sz w:val="20"/>
-        <w:szCs w:val="20"/>
-      </w:rPr>
-      <w:t>1</w:t>
-    </w:r>
-    <w:r>
-      <w:rPr>
-        <w:sz w:val="20"/>
-        <w:szCs w:val="20"/>
-      </w:rPr>
-      <w:t>,</w:t>
-    </w:r>
-    <w:r>
-      <w:rPr>
-        <w:sz w:val="20"/>
-        <w:szCs w:val="20"/>
-      </w:rPr>
-      <w:t xml:space="preserve"> </w:t>
-    </w:r>
-    <w:r>
-      <w:rPr>
-        <w:sz w:val="20"/>
-        <w:szCs w:val="20"/>
-      </w:rPr>
-      <w:t>Summer School</w:t>
-    </w:r>
-    <w:r>
-      <w:rPr>
-        <w:sz w:val="20"/>
-        <w:szCs w:val="20"/>
-      </w:rPr>
-      <w:t>,</w:t>
-    </w:r>
-    <w:r>
-      <w:rPr>
-        <w:sz w:val="20"/>
-        <w:szCs w:val="20"/>
-      </w:rPr>
-      <w:t xml:space="preserve"> 202</w:t>
-    </w:r>
-    <w:r>
-      <w:rPr>
-        <w:sz w:val="20"/>
-        <w:szCs w:val="20"/>
-      </w:rPr>
-      <w:t>1</w:t>
-    </w:r>
-    <w:r>
-      <w:rPr>
-        <w:sz w:val="20"/>
-        <w:szCs w:val="20"/>
-      </w:rPr>
-      <w:t>-2022</w:t>
+      <w:t>Version 2, Semester One, 2022</w:t>
     </w:r>
   </w:p>
 </w:ftr>
 </file>
 
 <file path=word/footnotes.xml><?xml version="1.0" encoding="utf-8"?>
-<w:footnotes xmlns:wpc="http://schemas.microsoft.com/office/word/2010/wordprocessingCanvas" xmlns:cx="http://schemas.microsoft.com/office/drawing/2014/chartex" xmlns:cx1="http://schemas.microsoft.com/office/drawing/2015/9/8/chartex" xmlns:cx2="http://schemas.microsoft.com/office/drawing/2015/10/21/chartex" xmlns:cx3="http://schemas.microsoft.com/office/drawing/2016/5/9/chartex" xmlns:cx4="http://schemas.microsoft.com/office/drawing/2016/5/10/chartex" xmlns:cx5="http://schemas.microsoft.com/office/drawing/2016/5/11/chartex" xmlns:cx6="http://schemas.microsoft.com/office/drawing/2016/5/12/chartex" xmlns:cx7="http://schemas.microsoft.com/office/drawing/2016/5/13/chartex" xmlns:cx8="http://schemas.microsoft.com/office/drawing/2016/5/14/chartex" xmlns:mc="http://schemas.openxmlformats.org/markup-compatibility/2006" xmlns:aink="http://schemas.microsoft.com/office/drawing/2016/ink" xmlns:am3d="http://schemas.microsoft.com/office/drawing/2017/model3d" xmlns:o="urn:schemas-microsoft-com:office:office" xmlns:r="http://schemas.openxmlformats.org/officeDocument/2006/relationships" xmlns:m="http://schemas.openxmlformats.org/officeDocument/2006/math" xmlns:v="urn:schemas-microsoft-com:vml" xmlns:wp14="http://schemas.microsoft.com/office/word/2010/wordprocessingDrawing" xmlns:wp="http://schemas.openxmlformats.org/drawingml/2006/wordprocessingDrawing" xmlns:w10="urn:schemas-microsoft-com:office:word" xmlns:w="http://schemas.openxmlformats.org/wordprocessingml/2006/main" xmlns:w14="http://schemas.microsoft.com/office/word/2010/wordml" xmlns:w15="http://schemas.microsoft.com/office/word/2012/wordml" xmlns:w16cex="http://schemas.microsoft.com/office/word/2018/wordml/cex" xmlns:w16cid="http://schemas.microsoft.com/office/word/2016/wordml/cid" xmlns:w16="http://schemas.microsoft.com/office/word/2018/wordml" xmlns:w16se="http://schemas.microsoft.com/office/word/2015/wordml/symex" xmlns:wpg="http://schemas.microsoft.com/office/word/2010/wordprocessingGroup" xmlns:wpi="http://schemas.microsoft.com/office/word/2010/wordprocessingInk" xmlns:wne="http://schemas.microsoft.com/office/word/2006/wordml" xmlns:wps="http://schemas.microsoft.com/office/word/2010/wordprocessingShape" mc:Ignorable="w14 w15 w16se w16cid w16 w16cex wp14">
+<w:footnotes xmlns:wpc="http://schemas.microsoft.com/office/word/2010/wordprocessingCanvas" xmlns:cx="http://schemas.microsoft.com/office/drawing/2014/chartex" xmlns:cx1="http://schemas.microsoft.com/office/drawing/2015/9/8/chartex" xmlns:cx2="http://schemas.microsoft.com/office/drawing/2015/10/21/chartex" xmlns:cx3="http://schemas.microsoft.com/office/drawing/2016/5/9/chartex" xmlns:cx4="http://schemas.microsoft.com/office/drawing/2016/5/10/chartex" xmlns:cx5="http://schemas.microsoft.com/office/drawing/2016/5/11/chartex" xmlns:cx6="http://schemas.microsoft.com/office/drawing/2016/5/12/chartex" xmlns:cx7="http://schemas.microsoft.com/office/drawing/2016/5/13/chartex" xmlns:cx8="http://schemas.microsoft.com/office/drawing/2016/5/14/chartex" xmlns:mc="http://schemas.openxmlformats.org/markup-compatibility/2006" xmlns:aink="http://schemas.microsoft.com/office/drawing/2016/ink" xmlns:am3d="http://schemas.microsoft.com/office/drawing/2017/model3d" xmlns:o="urn:schemas-microsoft-com:office:office" xmlns:r="http://schemas.openxmlformats.org/officeDocument/2006/relationships" xmlns:m="http://schemas.openxmlformats.org/officeDocument/2006/math" xmlns:v="urn:schemas-microsoft-com:vml" xmlns:wp14="http://schemas.microsoft.com/office/word/2010/wordprocessingDrawing" xmlns:wp="http://schemas.openxmlformats.org/drawingml/2006/wordprocessingDrawing" xmlns:w10="urn:schemas-microsoft-com:office:word" xmlns:w="http://schemas.openxmlformats.org/wordprocessingml/2006/main" xmlns:w14="http://schemas.microsoft.com/office/word/2010/wordml" xmlns:w15="http://schemas.microsoft.com/office/word/2012/wordml" xmlns:w16cex="http://schemas.microsoft.com/office/word/2018/wordml/cex" xmlns:w16cid="http://schemas.microsoft.com/office/word/2016/wordml/cid" xmlns:w16="http://schemas.microsoft.com/office/word/2018/wordml" xmlns:w16sdtdh="http://schemas.microsoft.com/office/word/2020/wordml/sdtdatahash" xmlns:w16se="http://schemas.microsoft.com/office/word/2015/wordml/symex" xmlns:wpg="http://schemas.microsoft.com/office/word/2010/wordprocessingGroup" xmlns:wpi="http://schemas.microsoft.com/office/word/2010/wordprocessingInk" xmlns:wne="http://schemas.microsoft.com/office/word/2006/wordml" xmlns:wps="http://schemas.microsoft.com/office/word/2010/wordprocessingShape" mc:Ignorable="w14 w15 w16se w16cid w16 w16cex w16sdtdh wp14">
   <w:footnote w:type="separator" w:id="-1">
     <w:p>
       <w:r>
@@ -2047,7 +2184,7 @@
 </file>
 
 <file path=word/header1.xml><?xml version="1.0" encoding="utf-8"?>
-<w:hdr xmlns:wpc="http://schemas.microsoft.com/office/word/2010/wordprocessingCanvas" xmlns:cx="http://schemas.microsoft.com/office/drawing/2014/chartex" xmlns:cx1="http://schemas.microsoft.com/office/drawing/2015/9/8/chartex" xmlns:cx2="http://schemas.microsoft.com/office/drawing/2015/10/21/chartex" xmlns:cx3="http://schemas.microsoft.com/office/drawing/2016/5/9/chartex" xmlns:cx4="http://schemas.microsoft.com/office/drawing/2016/5/10/chartex" xmlns:cx5="http://schemas.microsoft.com/office/drawing/2016/5/11/chartex" xmlns:cx6="http://schemas.microsoft.com/office/drawing/2016/5/12/chartex" xmlns:cx7="http://schemas.microsoft.com/office/drawing/2016/5/13/chartex" xmlns:cx8="http://schemas.microsoft.com/office/drawing/2016/5/14/chartex" xmlns:mc="http://schemas.openxmlformats.org/markup-compatibility/2006" xmlns:aink="http://schemas.microsoft.com/office/drawing/2016/ink" xmlns:am3d="http://schemas.microsoft.com/office/drawing/2017/model3d" xmlns:o="urn:schemas-microsoft-com:office:office" xmlns:r="http://schemas.openxmlformats.org/officeDocument/2006/relationships" xmlns:m="http://schemas.openxmlformats.org/officeDocument/2006/math" xmlns:v="urn:schemas-microsoft-com:vml" xmlns:wp14="http://schemas.microsoft.com/office/word/2010/wordprocessingDrawing" xmlns:wp="http://schemas.openxmlformats.org/drawingml/2006/wordprocessingDrawing" xmlns:w10="urn:schemas-microsoft-com:office:word" xmlns:w="http://schemas.openxmlformats.org/wordprocessingml/2006/main" xmlns:w14="http://schemas.microsoft.com/office/word/2010/wordml" xmlns:w15="http://schemas.microsoft.com/office/word/2012/wordml" xmlns:w16cex="http://schemas.microsoft.com/office/word/2018/wordml/cex" xmlns:w16cid="http://schemas.microsoft.com/office/word/2016/wordml/cid" xmlns:w16="http://schemas.microsoft.com/office/word/2018/wordml" xmlns:w16se="http://schemas.microsoft.com/office/word/2015/wordml/symex" xmlns:wpg="http://schemas.microsoft.com/office/word/2010/wordprocessingGroup" xmlns:wpi="http://schemas.microsoft.com/office/word/2010/wordprocessingInk" xmlns:wne="http://schemas.microsoft.com/office/word/2006/wordml" xmlns:wps="http://schemas.microsoft.com/office/word/2010/wordprocessingShape" mc:Ignorable="w14 w15 w16se w16cid w16 w16cex wp14">
+<w:hdr xmlns:wpc="http://schemas.microsoft.com/office/word/2010/wordprocessingCanvas" xmlns:cx="http://schemas.microsoft.com/office/drawing/2014/chartex" xmlns:cx1="http://schemas.microsoft.com/office/drawing/2015/9/8/chartex" xmlns:cx2="http://schemas.microsoft.com/office/drawing/2015/10/21/chartex" xmlns:cx3="http://schemas.microsoft.com/office/drawing/2016/5/9/chartex" xmlns:cx4="http://schemas.microsoft.com/office/drawing/2016/5/10/chartex" xmlns:cx5="http://schemas.microsoft.com/office/drawing/2016/5/11/chartex" xmlns:cx6="http://schemas.microsoft.com/office/drawing/2016/5/12/chartex" xmlns:cx7="http://schemas.microsoft.com/office/drawing/2016/5/13/chartex" xmlns:cx8="http://schemas.microsoft.com/office/drawing/2016/5/14/chartex" xmlns:mc="http://schemas.openxmlformats.org/markup-compatibility/2006" xmlns:aink="http://schemas.microsoft.com/office/drawing/2016/ink" xmlns:am3d="http://schemas.microsoft.com/office/drawing/2017/model3d" xmlns:o="urn:schemas-microsoft-com:office:office" xmlns:r="http://schemas.openxmlformats.org/officeDocument/2006/relationships" xmlns:m="http://schemas.openxmlformats.org/officeDocument/2006/math" xmlns:v="urn:schemas-microsoft-com:vml" xmlns:wp14="http://schemas.microsoft.com/office/word/2010/wordprocessingDrawing" xmlns:wp="http://schemas.openxmlformats.org/drawingml/2006/wordprocessingDrawing" xmlns:w10="urn:schemas-microsoft-com:office:word" xmlns:w="http://schemas.openxmlformats.org/wordprocessingml/2006/main" xmlns:w14="http://schemas.microsoft.com/office/word/2010/wordml" xmlns:w15="http://schemas.microsoft.com/office/word/2012/wordml" xmlns:w16cex="http://schemas.microsoft.com/office/word/2018/wordml/cex" xmlns:w16cid="http://schemas.microsoft.com/office/word/2016/wordml/cid" xmlns:w16="http://schemas.microsoft.com/office/word/2018/wordml" xmlns:w16sdtdh="http://schemas.microsoft.com/office/word/2020/wordml/sdtdatahash" xmlns:w16se="http://schemas.microsoft.com/office/word/2015/wordml/symex" xmlns:wpg="http://schemas.microsoft.com/office/word/2010/wordprocessingGroup" xmlns:wpi="http://schemas.microsoft.com/office/word/2010/wordprocessingInk" xmlns:wne="http://schemas.microsoft.com/office/word/2006/wordml" xmlns:wps="http://schemas.microsoft.com/office/word/2010/wordprocessingShape" mc:Ignorable="w14 w15 w16se w16cid w16 w16cex w16sdtdh wp14">
   <w:p>
     <w:pPr>
       <w:pStyle w:val="Header"/>
@@ -2090,7 +2227,7 @@
 </file>
 
 <file path=word/numbering.xml><?xml version="1.0" encoding="utf-8"?>
-<w:numbering xmlns:wpc="http://schemas.microsoft.com/office/word/2010/wordprocessingCanvas" xmlns:cx="http://schemas.microsoft.com/office/drawing/2014/chartex" xmlns:cx1="http://schemas.microsoft.com/office/drawing/2015/9/8/chartex" xmlns:cx2="http://schemas.microsoft.com/office/drawing/2015/10/21/chartex" xmlns:cx3="http://schemas.microsoft.com/office/drawing/2016/5/9/chartex" xmlns:cx4="http://schemas.microsoft.com/office/drawing/2016/5/10/chartex" xmlns:cx5="http://schemas.microsoft.com/office/drawing/2016/5/11/chartex" xmlns:cx6="http://schemas.microsoft.com/office/drawing/2016/5/12/chartex" xmlns:cx7="http://schemas.microsoft.com/office/drawing/2016/5/13/chartex" xmlns:cx8="http://schemas.microsoft.com/office/drawing/2016/5/14/chartex" xmlns:mc="http://schemas.openxmlformats.org/markup-compatibility/2006" xmlns:aink="http://schemas.microsoft.com/office/drawing/2016/ink" xmlns:am3d="http://schemas.microsoft.com/office/drawing/2017/model3d" xmlns:o="urn:schemas-microsoft-com:office:office" xmlns:r="http://schemas.openxmlformats.org/officeDocument/2006/relationships" xmlns:m="http://schemas.openxmlformats.org/officeDocument/2006/math" xmlns:v="urn:schemas-microsoft-com:vml" xmlns:wp14="http://schemas.microsoft.com/office/word/2010/wordprocessingDrawing" xmlns:wp="http://schemas.openxmlformats.org/drawingml/2006/wordprocessingDrawing" xmlns:w10="urn:schemas-microsoft-com:office:word" xmlns:w="http://schemas.openxmlformats.org/wordprocessingml/2006/main" xmlns:w14="http://schemas.microsoft.com/office/word/2010/wordml" xmlns:w15="http://schemas.microsoft.com/office/word/2012/wordml" xmlns:w16cex="http://schemas.microsoft.com/office/word/2018/wordml/cex" xmlns:w16cid="http://schemas.microsoft.com/office/word/2016/wordml/cid" xmlns:w16="http://schemas.microsoft.com/office/word/2018/wordml" xmlns:w16se="http://schemas.microsoft.com/office/word/2015/wordml/symex" xmlns:wpg="http://schemas.microsoft.com/office/word/2010/wordprocessingGroup" xmlns:wpi="http://schemas.microsoft.com/office/word/2010/wordprocessingInk" xmlns:wne="http://schemas.microsoft.com/office/word/2006/wordml" xmlns:wps="http://schemas.microsoft.com/office/word/2010/wordprocessingShape" mc:Ignorable="w14 w15 w16se w16cid w16 w16cex wp14">
+<w:numbering xmlns:wpc="http://schemas.microsoft.com/office/word/2010/wordprocessingCanvas" xmlns:cx="http://schemas.microsoft.com/office/drawing/2014/chartex" xmlns:cx1="http://schemas.microsoft.com/office/drawing/2015/9/8/chartex" xmlns:cx2="http://schemas.microsoft.com/office/drawing/2015/10/21/chartex" xmlns:cx3="http://schemas.microsoft.com/office/drawing/2016/5/9/chartex" xmlns:cx4="http://schemas.microsoft.com/office/drawing/2016/5/10/chartex" xmlns:cx5="http://schemas.microsoft.com/office/drawing/2016/5/11/chartex" xmlns:cx6="http://schemas.microsoft.com/office/drawing/2016/5/12/chartex" xmlns:cx7="http://schemas.microsoft.com/office/drawing/2016/5/13/chartex" xmlns:cx8="http://schemas.microsoft.com/office/drawing/2016/5/14/chartex" xmlns:mc="http://schemas.openxmlformats.org/markup-compatibility/2006" xmlns:aink="http://schemas.microsoft.com/office/drawing/2016/ink" xmlns:am3d="http://schemas.microsoft.com/office/drawing/2017/model3d" xmlns:o="urn:schemas-microsoft-com:office:office" xmlns:r="http://schemas.openxmlformats.org/officeDocument/2006/relationships" xmlns:m="http://schemas.openxmlformats.org/officeDocument/2006/math" xmlns:v="urn:schemas-microsoft-com:vml" xmlns:wp14="http://schemas.microsoft.com/office/word/2010/wordprocessingDrawing" xmlns:wp="http://schemas.openxmlformats.org/drawingml/2006/wordprocessingDrawing" xmlns:w10="urn:schemas-microsoft-com:office:word" xmlns:w="http://schemas.openxmlformats.org/wordprocessingml/2006/main" xmlns:w14="http://schemas.microsoft.com/office/word/2010/wordml" xmlns:w15="http://schemas.microsoft.com/office/word/2012/wordml" xmlns:w16cex="http://schemas.microsoft.com/office/word/2018/wordml/cex" xmlns:w16cid="http://schemas.microsoft.com/office/word/2016/wordml/cid" xmlns:w16="http://schemas.microsoft.com/office/word/2018/wordml" xmlns:w16sdtdh="http://schemas.microsoft.com/office/word/2020/wordml/sdtdatahash" xmlns:w16se="http://schemas.microsoft.com/office/word/2015/wordml/symex" xmlns:wpg="http://schemas.microsoft.com/office/word/2010/wordprocessingGroup" xmlns:wpi="http://schemas.microsoft.com/office/word/2010/wordprocessingInk" xmlns:wne="http://schemas.microsoft.com/office/word/2006/wordml" xmlns:wps="http://schemas.microsoft.com/office/word/2010/wordprocessingShape" mc:Ignorable="w14 w15 w16se w16cid w16 w16cex w16sdtdh wp14">
   <w:abstractNum w:abstractNumId="0" w15:restartNumberingAfterBreak="0">
     <w:nsid w:val="11464C37"/>
     <w:multiLevelType w:val="hybridMultilevel"/>
@@ -3602,7 +3739,7 @@
 </file>
 
 <file path=word/styles.xml><?xml version="1.0" encoding="utf-8"?>
-<w:styles xmlns:mc="http://schemas.openxmlformats.org/markup-compatibility/2006" xmlns:r="http://schemas.openxmlformats.org/officeDocument/2006/relationships" xmlns:w="http://schemas.openxmlformats.org/wordprocessingml/2006/main" xmlns:w14="http://schemas.microsoft.com/office/word/2010/wordml" xmlns:w15="http://schemas.microsoft.com/office/word/2012/wordml" xmlns:w16cex="http://schemas.microsoft.com/office/word/2018/wordml/cex" xmlns:w16cid="http://schemas.microsoft.com/office/word/2016/wordml/cid" xmlns:w16="http://schemas.microsoft.com/office/word/2018/wordml" xmlns:w16se="http://schemas.microsoft.com/office/word/2015/wordml/symex" mc:Ignorable="w14 w15 w16se w16cid w16 w16cex">
+<w:styles xmlns:mc="http://schemas.openxmlformats.org/markup-compatibility/2006" xmlns:r="http://schemas.openxmlformats.org/officeDocument/2006/relationships" xmlns:w="http://schemas.openxmlformats.org/wordprocessingml/2006/main" xmlns:w14="http://schemas.microsoft.com/office/word/2010/wordml" xmlns:w15="http://schemas.microsoft.com/office/word/2012/wordml" xmlns:w16cex="http://schemas.microsoft.com/office/word/2018/wordml/cex" xmlns:w16cid="http://schemas.microsoft.com/office/word/2016/wordml/cid" xmlns:w16="http://schemas.microsoft.com/office/word/2018/wordml" xmlns:w16sdtdh="http://schemas.microsoft.com/office/word/2020/wordml/sdtdatahash" xmlns:w16se="http://schemas.microsoft.com/office/word/2015/wordml/symex" mc:Ignorable="w14 w15 w16se w16cid w16 w16cex w16sdtdh">
   <w:docDefaults>
     <w:rPrDefault>
       <w:rPr>

--- a/resources/rubrics/presentation-rubric.docx
+++ b/resources/rubrics/presentation-rubric.docx
@@ -24,7 +24,29 @@
           <w:szCs w:val="30"/>
           <w:lang w:val="en-AU"/>
         </w:rPr>
-        <w:t>IN721001: Mobile Application Development</w:t>
+        <w:t>I</w:t>
+      </w:r>
+      <w:r>
+        <w:rPr>
+          <w:b/>
+          <w:bCs/>
+          <w:color w:val="000000" w:themeColor="text1"/>
+          <w:sz w:val="30"/>
+          <w:szCs w:val="30"/>
+          <w:lang w:val="en-AU"/>
+        </w:rPr>
+        <w:t>D</w:t>
+      </w:r>
+      <w:r>
+        <w:rPr>
+          <w:b/>
+          <w:bCs/>
+          <w:color w:val="000000" w:themeColor="text1"/>
+          <w:sz w:val="30"/>
+          <w:szCs w:val="30"/>
+          <w:lang w:val="en-AU"/>
+        </w:rPr>
+        <w:t>721001: Mobile Application Development</w:t>
       </w:r>
     </w:p>
     <w:p>
@@ -49,18 +71,7 @@
           <w:szCs w:val="30"/>
           <w:lang w:val="en-AU"/>
         </w:rPr>
-        <w:t>Presentation</w:t>
-      </w:r>
-      <w:r>
-        <w:rPr>
-          <w:b/>
-          <w:bCs/>
-          <w:color w:val="000000" w:themeColor="text1"/>
-          <w:sz w:val="30"/>
-          <w:szCs w:val="30"/>
-          <w:lang w:val="en-AU"/>
-        </w:rPr>
-        <w:t xml:space="preserve"> Assessment Rubric</w:t>
+        <w:t>Presentation Assessment Rubric</w:t>
       </w:r>
     </w:p>
     <w:p>
@@ -426,25 +437,7 @@
                 <w:sz w:val="18"/>
                 <w:szCs w:val="18"/>
               </w:rPr>
-              <w:t xml:space="preserve">Markdown syntax, i.e., headings, bold </w:t>
-            </w:r>
-            <w:proofErr w:type="gramStart"/>
-            <w:r>
-              <w:rPr>
-                <w:rFonts w:ascii="Calibri" w:hAnsi="Calibri" w:cs="Calibri"/>
-                <w:sz w:val="18"/>
-                <w:szCs w:val="18"/>
-              </w:rPr>
-              <w:t>text</w:t>
-            </w:r>
-            <w:proofErr w:type="gramEnd"/>
-            <w:r>
-              <w:rPr>
-                <w:rFonts w:ascii="Calibri" w:hAnsi="Calibri" w:cs="Calibri"/>
-                <w:sz w:val="18"/>
-                <w:szCs w:val="18"/>
-              </w:rPr>
-              <w:t xml:space="preserve"> and code blocks</w:t>
+              <w:t>Markdown syntax, i.e., headings, bold text and code blocks</w:t>
             </w:r>
             <w:r>
               <w:rPr>
@@ -630,25 +623,7 @@
                 <w:sz w:val="18"/>
                 <w:szCs w:val="18"/>
               </w:rPr>
-              <w:t xml:space="preserve">Succinct use of Markdown syntax, i.e., headings, bold </w:t>
-            </w:r>
-            <w:proofErr w:type="gramStart"/>
-            <w:r>
-              <w:rPr>
-                <w:rFonts w:ascii="Calibri" w:hAnsi="Calibri" w:cs="Calibri"/>
-                <w:sz w:val="18"/>
-                <w:szCs w:val="18"/>
-              </w:rPr>
-              <w:t>text</w:t>
-            </w:r>
-            <w:proofErr w:type="gramEnd"/>
-            <w:r>
-              <w:rPr>
-                <w:rFonts w:ascii="Calibri" w:hAnsi="Calibri" w:cs="Calibri"/>
-                <w:sz w:val="18"/>
-                <w:szCs w:val="18"/>
-              </w:rPr>
-              <w:t xml:space="preserve"> and code blocks</w:t>
+              <w:t>Succinct use of Markdown syntax, i.e., headings, bold text and code blocks</w:t>
             </w:r>
             <w:r>
               <w:rPr>
@@ -826,25 +801,7 @@
                 <w:sz w:val="18"/>
                 <w:szCs w:val="18"/>
               </w:rPr>
-              <w:t xml:space="preserve">Adequate use of Markdown syntax, i.e., headings, bold </w:t>
-            </w:r>
-            <w:proofErr w:type="gramStart"/>
-            <w:r>
-              <w:rPr>
-                <w:rFonts w:ascii="Calibri" w:hAnsi="Calibri" w:cs="Calibri"/>
-                <w:sz w:val="18"/>
-                <w:szCs w:val="18"/>
-              </w:rPr>
-              <w:t>text</w:t>
-            </w:r>
-            <w:proofErr w:type="gramEnd"/>
-            <w:r>
-              <w:rPr>
-                <w:rFonts w:ascii="Calibri" w:hAnsi="Calibri" w:cs="Calibri"/>
-                <w:sz w:val="18"/>
-                <w:szCs w:val="18"/>
-              </w:rPr>
-              <w:t xml:space="preserve"> and code blocks</w:t>
+              <w:t>Adequate use of Markdown syntax, i.e., headings, bold text and code blocks</w:t>
             </w:r>
             <w:r>
               <w:rPr>
@@ -1021,25 +978,7 @@
                 <w:sz w:val="18"/>
                 <w:szCs w:val="18"/>
               </w:rPr>
-              <w:t xml:space="preserve">README file does not or does not fully contain use of Markdown syntax, i.e., headings, bold </w:t>
-            </w:r>
-            <w:proofErr w:type="gramStart"/>
-            <w:r>
-              <w:rPr>
-                <w:rFonts w:ascii="Calibri" w:hAnsi="Calibri" w:cs="Calibri"/>
-                <w:sz w:val="18"/>
-                <w:szCs w:val="18"/>
-              </w:rPr>
-              <w:t>text</w:t>
-            </w:r>
-            <w:proofErr w:type="gramEnd"/>
-            <w:r>
-              <w:rPr>
-                <w:rFonts w:ascii="Calibri" w:hAnsi="Calibri" w:cs="Calibri"/>
-                <w:sz w:val="18"/>
-                <w:szCs w:val="18"/>
-              </w:rPr>
-              <w:t xml:space="preserve"> and code blocks</w:t>
+              <w:t>README file does not or does not fully contain use of Markdown syntax, i.e., headings, bold text and code blocks</w:t>
             </w:r>
             <w:r>
               <w:rPr>
@@ -1382,7 +1321,29 @@
           <w:lang w:val="en-AU"/>
         </w:rPr>
         <w:lastRenderedPageBreak/>
-        <w:t>IN721001: Mobile Application Development</w:t>
+        <w:t>I</w:t>
+      </w:r>
+      <w:r>
+        <w:rPr>
+          <w:b/>
+          <w:bCs/>
+          <w:color w:val="000000" w:themeColor="text1"/>
+          <w:sz w:val="30"/>
+          <w:szCs w:val="30"/>
+          <w:lang w:val="en-AU"/>
+        </w:rPr>
+        <w:t>D</w:t>
+      </w:r>
+      <w:r>
+        <w:rPr>
+          <w:b/>
+          <w:bCs/>
+          <w:color w:val="000000" w:themeColor="text1"/>
+          <w:sz w:val="30"/>
+          <w:szCs w:val="30"/>
+          <w:lang w:val="en-AU"/>
+        </w:rPr>
+        <w:t>721001: Mobile Application Development</w:t>
       </w:r>
     </w:p>
     <w:p>
@@ -1407,18 +1368,7 @@
           <w:szCs w:val="30"/>
           <w:lang w:val="en-AU"/>
         </w:rPr>
-        <w:t>Presentation</w:t>
-      </w:r>
-      <w:r>
-        <w:rPr>
-          <w:b/>
-          <w:bCs/>
-          <w:color w:val="000000" w:themeColor="text1"/>
-          <w:sz w:val="30"/>
-          <w:szCs w:val="30"/>
-          <w:lang w:val="en-AU"/>
-        </w:rPr>
-        <w:t xml:space="preserve"> Assessment Marking Cover Sheet</w:t>
+        <w:t>Presentation Assessment Marking Cover Sheet</w:t>
       </w:r>
     </w:p>
     <w:p>
@@ -1674,7 +1624,6 @@
                 <w:bCs/>
               </w:rPr>
             </w:pPr>
-            <w:proofErr w:type="gramStart"/>
             <w:r>
               <w:rPr>
                 <w:b/>
@@ -1682,7 +1631,6 @@
               </w:rPr>
               <w:t>Final Result</w:t>
             </w:r>
-            <w:proofErr w:type="gramEnd"/>
           </w:p>
         </w:tc>
       </w:tr>
@@ -1859,7 +1807,6 @@
                 <w:bCs/>
               </w:rPr>
             </w:pPr>
-            <w:proofErr w:type="gramStart"/>
             <w:r>
               <w:rPr>
                 <w:b/>
@@ -1867,7 +1814,6 @@
               </w:rPr>
               <w:t>Final Result</w:t>
             </w:r>
-            <w:proofErr w:type="gramEnd"/>
           </w:p>
         </w:tc>
         <w:tc>
@@ -2018,14 +1964,7 @@
           <w:b/>
           <w:bCs/>
         </w:rPr>
-        <w:t>Documentation</w:t>
-      </w:r>
-      <w:r>
-        <w:rPr>
-          <w:b/>
-          <w:bCs/>
-        </w:rPr>
-        <w:t>:</w:t>
+        <w:t>Documentation:</w:t>
       </w:r>
     </w:p>
     <w:p>
@@ -2126,7 +2065,21 @@
         <w:sz w:val="20"/>
         <w:szCs w:val="20"/>
       </w:rPr>
-      <w:t>IN721001: Mobile Application Development</w:t>
+      <w:t>I</w:t>
+    </w:r>
+    <w:r>
+      <w:rPr>
+        <w:sz w:val="20"/>
+        <w:szCs w:val="20"/>
+      </w:rPr>
+      <w:t>D</w:t>
+    </w:r>
+    <w:r>
+      <w:rPr>
+        <w:sz w:val="20"/>
+        <w:szCs w:val="20"/>
+      </w:rPr>
+      <w:t>721001: Mobile Application Development</w:t>
     </w:r>
   </w:p>
   <w:p>

--- a/resources/rubrics/presentation-rubric.docx
+++ b/resources/rubrics/presentation-rubric.docx
@@ -402,6 +402,32 @@
           <w:p>
             <w:pPr>
               <w:rPr>
+                <w:rFonts w:cstheme="minorHAnsi"/>
+                <w:sz w:val="18"/>
+                <w:szCs w:val="18"/>
+              </w:rPr>
+            </w:pPr>
+            <w:r>
+              <w:rPr>
+                <w:rFonts w:cstheme="minorHAnsi"/>
+                <w:sz w:val="18"/>
+                <w:szCs w:val="18"/>
+              </w:rPr>
+              <w:t>Thorough spelling &amp; grammar correctness.</w:t>
+            </w:r>
+          </w:p>
+          <w:p>
+            <w:pPr>
+              <w:rPr>
+                <w:rFonts w:ascii="Calibri" w:hAnsi="Calibri" w:cs="Calibri"/>
+                <w:sz w:val="18"/>
+                <w:szCs w:val="18"/>
+              </w:rPr>
+            </w:pPr>
+          </w:p>
+          <w:p>
+            <w:pPr>
+              <w:rPr>
                 <w:rFonts w:ascii="Calibri" w:hAnsi="Calibri" w:cs="Calibri"/>
                 <w:sz w:val="18"/>
                 <w:szCs w:val="18"/>
@@ -612,6 +638,40 @@
           <w:p>
             <w:pPr>
               <w:rPr>
+                <w:rFonts w:cstheme="minorHAnsi"/>
+                <w:sz w:val="18"/>
+                <w:szCs w:val="18"/>
+              </w:rPr>
+            </w:pPr>
+            <w:r>
+              <w:rPr>
+                <w:rFonts w:cstheme="minorHAnsi"/>
+                <w:sz w:val="18"/>
+                <w:szCs w:val="18"/>
+              </w:rPr>
+              <w:t>Clear</w:t>
+            </w:r>
+            <w:r>
+              <w:rPr>
+                <w:rFonts w:cstheme="minorHAnsi"/>
+                <w:sz w:val="18"/>
+                <w:szCs w:val="18"/>
+              </w:rPr>
+              <w:t xml:space="preserve"> spelling &amp; grammar correctness.</w:t>
+            </w:r>
+          </w:p>
+          <w:p>
+            <w:pPr>
+              <w:rPr>
+                <w:rFonts w:ascii="Calibri" w:hAnsi="Calibri" w:cs="Calibri"/>
+                <w:sz w:val="18"/>
+                <w:szCs w:val="18"/>
+              </w:rPr>
+            </w:pPr>
+          </w:p>
+          <w:p>
+            <w:pPr>
+              <w:rPr>
                 <w:rFonts w:ascii="Calibri" w:hAnsi="Calibri" w:cs="Calibri"/>
                 <w:sz w:val="18"/>
                 <w:szCs w:val="18"/>
@@ -790,6 +850,41 @@
           <w:p>
             <w:pPr>
               <w:rPr>
+                <w:rFonts w:cstheme="minorHAnsi"/>
+                <w:sz w:val="18"/>
+                <w:szCs w:val="18"/>
+              </w:rPr>
+            </w:pPr>
+            <w:r>
+              <w:rPr>
+                <w:rFonts w:cstheme="minorHAnsi"/>
+                <w:sz w:val="18"/>
+                <w:szCs w:val="18"/>
+              </w:rPr>
+              <w:t>S</w:t>
+            </w:r>
+            <w:r>
+              <w:rPr>
+                <w:rFonts w:cstheme="minorHAnsi"/>
+                <w:sz w:val="18"/>
+                <w:szCs w:val="18"/>
+              </w:rPr>
+              <w:t>pelling &amp; grammar correctness.</w:t>
+            </w:r>
+          </w:p>
+          <w:p>
+            <w:pPr>
+              <w:pStyle w:val="ListParagraph"/>
+              <w:rPr>
+                <w:rFonts w:ascii="Calibri" w:hAnsi="Calibri" w:cs="Calibri"/>
+                <w:sz w:val="18"/>
+                <w:szCs w:val="18"/>
+              </w:rPr>
+            </w:pPr>
+          </w:p>
+          <w:p>
+            <w:pPr>
+              <w:rPr>
                 <w:rFonts w:ascii="Calibri" w:hAnsi="Calibri" w:cs="Calibri"/>
                 <w:sz w:val="18"/>
                 <w:szCs w:val="18"/>
@@ -953,6 +1048,40 @@
                 <w:szCs w:val="18"/>
               </w:rPr>
               <w:t>.</w:t>
+            </w:r>
+          </w:p>
+          <w:p>
+            <w:pPr>
+              <w:rPr>
+                <w:rFonts w:ascii="Calibri" w:hAnsi="Calibri" w:cs="Calibri"/>
+                <w:sz w:val="18"/>
+                <w:szCs w:val="18"/>
+              </w:rPr>
+            </w:pPr>
+          </w:p>
+          <w:p>
+            <w:pPr>
+              <w:rPr>
+                <w:rFonts w:cstheme="minorHAnsi"/>
+                <w:sz w:val="18"/>
+                <w:szCs w:val="18"/>
+              </w:rPr>
+            </w:pPr>
+            <w:r>
+              <w:rPr>
+                <w:rFonts w:cstheme="minorHAnsi"/>
+                <w:sz w:val="18"/>
+                <w:szCs w:val="18"/>
+              </w:rPr>
+              <w:t>Does not or does not fully demonstrate</w:t>
+            </w:r>
+            <w:r>
+              <w:rPr>
+                <w:rFonts w:cstheme="minorHAnsi"/>
+                <w:sz w:val="18"/>
+                <w:szCs w:val="18"/>
+              </w:rPr>
+              <w:t xml:space="preserve"> spelling &amp; grammar correctness.</w:t>
             </w:r>
           </w:p>
           <w:p>

--- a/resources/rubrics/presentation-rubric.docx
+++ b/resources/rubrics/presentation-rubric.docx
@@ -1,6 +1,6 @@
 
 <file path=word/document.xml><?xml version="1.0" encoding="utf-8"?>
-<w:document xmlns:wpc="http://schemas.microsoft.com/office/word/2010/wordprocessingCanvas" xmlns:cx="http://schemas.microsoft.com/office/drawing/2014/chartex" xmlns:cx1="http://schemas.microsoft.com/office/drawing/2015/9/8/chartex" xmlns:cx2="http://schemas.microsoft.com/office/drawing/2015/10/21/chartex" xmlns:cx3="http://schemas.microsoft.com/office/drawing/2016/5/9/chartex" xmlns:cx4="http://schemas.microsoft.com/office/drawing/2016/5/10/chartex" xmlns:cx5="http://schemas.microsoft.com/office/drawing/2016/5/11/chartex" xmlns:cx6="http://schemas.microsoft.com/office/drawing/2016/5/12/chartex" xmlns:cx7="http://schemas.microsoft.com/office/drawing/2016/5/13/chartex" xmlns:cx8="http://schemas.microsoft.com/office/drawing/2016/5/14/chartex" xmlns:mc="http://schemas.openxmlformats.org/markup-compatibility/2006" xmlns:aink="http://schemas.microsoft.com/office/drawing/2016/ink" xmlns:am3d="http://schemas.microsoft.com/office/drawing/2017/model3d" xmlns:o="urn:schemas-microsoft-com:office:office" xmlns:r="http://schemas.openxmlformats.org/officeDocument/2006/relationships" xmlns:m="http://schemas.openxmlformats.org/officeDocument/2006/math" xmlns:v="urn:schemas-microsoft-com:vml" xmlns:wp14="http://schemas.microsoft.com/office/word/2010/wordprocessingDrawing" xmlns:wp="http://schemas.openxmlformats.org/drawingml/2006/wordprocessingDrawing" xmlns:w10="urn:schemas-microsoft-com:office:word" xmlns:w="http://schemas.openxmlformats.org/wordprocessingml/2006/main" xmlns:w14="http://schemas.microsoft.com/office/word/2010/wordml" xmlns:w15="http://schemas.microsoft.com/office/word/2012/wordml" xmlns:w16cex="http://schemas.microsoft.com/office/word/2018/wordml/cex" xmlns:w16cid="http://schemas.microsoft.com/office/word/2016/wordml/cid" xmlns:w16="http://schemas.microsoft.com/office/word/2018/wordml" xmlns:w16sdtdh="http://schemas.microsoft.com/office/word/2020/wordml/sdtdatahash" xmlns:w16se="http://schemas.microsoft.com/office/word/2015/wordml/symex" xmlns:wpg="http://schemas.microsoft.com/office/word/2010/wordprocessingGroup" xmlns:wpi="http://schemas.microsoft.com/office/word/2010/wordprocessingInk" xmlns:wne="http://schemas.microsoft.com/office/word/2006/wordml" xmlns:wps="http://schemas.microsoft.com/office/word/2010/wordprocessingShape" mc:Ignorable="w14 w15 w16se w16cid w16 w16cex w16sdtdh wp14">
+<w:document xmlns:wpc="http://schemas.microsoft.com/office/word/2010/wordprocessingCanvas" xmlns:cx="http://schemas.microsoft.com/office/drawing/2014/chartex" xmlns:cx1="http://schemas.microsoft.com/office/drawing/2015/9/8/chartex" xmlns:cx2="http://schemas.microsoft.com/office/drawing/2015/10/21/chartex" xmlns:cx3="http://schemas.microsoft.com/office/drawing/2016/5/9/chartex" xmlns:cx4="http://schemas.microsoft.com/office/drawing/2016/5/10/chartex" xmlns:cx5="http://schemas.microsoft.com/office/drawing/2016/5/11/chartex" xmlns:cx6="http://schemas.microsoft.com/office/drawing/2016/5/12/chartex" xmlns:cx7="http://schemas.microsoft.com/office/drawing/2016/5/13/chartex" xmlns:cx8="http://schemas.microsoft.com/office/drawing/2016/5/14/chartex" xmlns:mc="http://schemas.openxmlformats.org/markup-compatibility/2006" xmlns:aink="http://schemas.microsoft.com/office/drawing/2016/ink" xmlns:am3d="http://schemas.microsoft.com/office/drawing/2017/model3d" xmlns:o="urn:schemas-microsoft-com:office:office" xmlns:oel="http://schemas.microsoft.com/office/2019/extlst" xmlns:r="http://schemas.openxmlformats.org/officeDocument/2006/relationships" xmlns:m="http://schemas.openxmlformats.org/officeDocument/2006/math" xmlns:v="urn:schemas-microsoft-com:vml" xmlns:wp14="http://schemas.microsoft.com/office/word/2010/wordprocessingDrawing" xmlns:wp="http://schemas.openxmlformats.org/drawingml/2006/wordprocessingDrawing" xmlns:w10="urn:schemas-microsoft-com:office:word" xmlns:w="http://schemas.openxmlformats.org/wordprocessingml/2006/main" xmlns:w14="http://schemas.microsoft.com/office/word/2010/wordml" xmlns:w15="http://schemas.microsoft.com/office/word/2012/wordml" xmlns:w16cex="http://schemas.microsoft.com/office/word/2018/wordml/cex" xmlns:w16cid="http://schemas.microsoft.com/office/word/2016/wordml/cid" xmlns:w16="http://schemas.microsoft.com/office/word/2018/wordml" xmlns:w16sdtdh="http://schemas.microsoft.com/office/word/2020/wordml/sdtdatahash" xmlns:w16se="http://schemas.microsoft.com/office/word/2015/wordml/symex" xmlns:wpg="http://schemas.microsoft.com/office/word/2010/wordprocessingGroup" xmlns:wpi="http://schemas.microsoft.com/office/word/2010/wordprocessingInk" xmlns:wne="http://schemas.microsoft.com/office/word/2006/wordml" xmlns:wps="http://schemas.microsoft.com/office/word/2010/wordprocessingShape" mc:Ignorable="w14 w15 w16se w16cid w16 w16cex w16sdtdh wp14">
   <w:body>
     <w:p>
       <w:pPr>
@@ -71,7 +71,29 @@
           <w:szCs w:val="30"/>
           <w:lang w:val="en-AU"/>
         </w:rPr>
-        <w:t>Presentation Assessment Rubric</w:t>
+        <w:t>Presentation</w:t>
+      </w:r>
+      <w:r>
+        <w:rPr>
+          <w:b/>
+          <w:bCs/>
+          <w:color w:val="000000" w:themeColor="text1"/>
+          <w:sz w:val="30"/>
+          <w:szCs w:val="30"/>
+          <w:lang w:val="en-AU"/>
+        </w:rPr>
+        <w:t>: Advanced Android Topic</w:t>
+      </w:r>
+      <w:r>
+        <w:rPr>
+          <w:b/>
+          <w:bCs/>
+          <w:color w:val="000000" w:themeColor="text1"/>
+          <w:sz w:val="30"/>
+          <w:szCs w:val="30"/>
+          <w:lang w:val="en-AU"/>
+        </w:rPr>
+        <w:t xml:space="preserve"> Assessment Rubric</w:t>
       </w:r>
     </w:p>
     <w:p>
@@ -463,7 +485,25 @@
                 <w:sz w:val="18"/>
                 <w:szCs w:val="18"/>
               </w:rPr>
-              <w:t>Markdown syntax, i.e., headings, bold text and code blocks</w:t>
+              <w:t xml:space="preserve">Markdown syntax, i.e., headings, bold </w:t>
+            </w:r>
+            <w:proofErr w:type="gramStart"/>
+            <w:r>
+              <w:rPr>
+                <w:rFonts w:ascii="Calibri" w:hAnsi="Calibri" w:cs="Calibri"/>
+                <w:sz w:val="18"/>
+                <w:szCs w:val="18"/>
+              </w:rPr>
+              <w:t>text</w:t>
+            </w:r>
+            <w:proofErr w:type="gramEnd"/>
+            <w:r>
+              <w:rPr>
+                <w:rFonts w:ascii="Calibri" w:hAnsi="Calibri" w:cs="Calibri"/>
+                <w:sz w:val="18"/>
+                <w:szCs w:val="18"/>
+              </w:rPr>
+              <w:t xml:space="preserve"> and code blocks</w:t>
             </w:r>
             <w:r>
               <w:rPr>
@@ -649,41 +689,51 @@
                 <w:sz w:val="18"/>
                 <w:szCs w:val="18"/>
               </w:rPr>
-              <w:t>Clear</w:t>
-            </w:r>
-            <w:r>
-              <w:rPr>
-                <w:rFonts w:cstheme="minorHAnsi"/>
-                <w:sz w:val="18"/>
-                <w:szCs w:val="18"/>
-              </w:rPr>
-              <w:t xml:space="preserve"> spelling &amp; grammar correctness.</w:t>
-            </w:r>
-          </w:p>
-          <w:p>
-            <w:pPr>
-              <w:rPr>
-                <w:rFonts w:ascii="Calibri" w:hAnsi="Calibri" w:cs="Calibri"/>
-                <w:sz w:val="18"/>
-                <w:szCs w:val="18"/>
-              </w:rPr>
-            </w:pPr>
-          </w:p>
-          <w:p>
-            <w:pPr>
-              <w:rPr>
-                <w:rFonts w:ascii="Calibri" w:hAnsi="Calibri" w:cs="Calibri"/>
-                <w:sz w:val="18"/>
-                <w:szCs w:val="18"/>
-              </w:rPr>
-            </w:pPr>
-            <w:r>
-              <w:rPr>
-                <w:rFonts w:ascii="Calibri" w:hAnsi="Calibri" w:cs="Calibri"/>
-                <w:sz w:val="18"/>
-                <w:szCs w:val="18"/>
-              </w:rPr>
-              <w:t>Succinct use of Markdown syntax, i.e., headings, bold text and code blocks</w:t>
+              <w:t>Clear spelling &amp; grammar correctness.</w:t>
+            </w:r>
+          </w:p>
+          <w:p>
+            <w:pPr>
+              <w:rPr>
+                <w:rFonts w:ascii="Calibri" w:hAnsi="Calibri" w:cs="Calibri"/>
+                <w:sz w:val="18"/>
+                <w:szCs w:val="18"/>
+              </w:rPr>
+            </w:pPr>
+          </w:p>
+          <w:p>
+            <w:pPr>
+              <w:rPr>
+                <w:rFonts w:ascii="Calibri" w:hAnsi="Calibri" w:cs="Calibri"/>
+                <w:sz w:val="18"/>
+                <w:szCs w:val="18"/>
+              </w:rPr>
+            </w:pPr>
+            <w:r>
+              <w:rPr>
+                <w:rFonts w:ascii="Calibri" w:hAnsi="Calibri" w:cs="Calibri"/>
+                <w:sz w:val="18"/>
+                <w:szCs w:val="18"/>
+              </w:rPr>
+              <w:t xml:space="preserve">Succinct use of Markdown syntax, i.e., headings, bold </w:t>
+            </w:r>
+            <w:proofErr w:type="gramStart"/>
+            <w:r>
+              <w:rPr>
+                <w:rFonts w:ascii="Calibri" w:hAnsi="Calibri" w:cs="Calibri"/>
+                <w:sz w:val="18"/>
+                <w:szCs w:val="18"/>
+              </w:rPr>
+              <w:t>text</w:t>
+            </w:r>
+            <w:proofErr w:type="gramEnd"/>
+            <w:r>
+              <w:rPr>
+                <w:rFonts w:ascii="Calibri" w:hAnsi="Calibri" w:cs="Calibri"/>
+                <w:sz w:val="18"/>
+                <w:szCs w:val="18"/>
+              </w:rPr>
+              <w:t xml:space="preserve"> and code blocks</w:t>
             </w:r>
             <w:r>
               <w:rPr>
@@ -861,15 +911,7 @@
                 <w:sz w:val="18"/>
                 <w:szCs w:val="18"/>
               </w:rPr>
-              <w:t>S</w:t>
-            </w:r>
-            <w:r>
-              <w:rPr>
-                <w:rFonts w:cstheme="minorHAnsi"/>
-                <w:sz w:val="18"/>
-                <w:szCs w:val="18"/>
-              </w:rPr>
-              <w:t>pelling &amp; grammar correctness.</w:t>
+              <w:t>Spelling &amp; grammar correctness.</w:t>
             </w:r>
           </w:p>
           <w:p>
@@ -896,7 +938,25 @@
                 <w:sz w:val="18"/>
                 <w:szCs w:val="18"/>
               </w:rPr>
-              <w:t>Adequate use of Markdown syntax, i.e., headings, bold text and code blocks</w:t>
+              <w:t xml:space="preserve">Adequate use of Markdown syntax, i.e., headings, bold </w:t>
+            </w:r>
+            <w:proofErr w:type="gramStart"/>
+            <w:r>
+              <w:rPr>
+                <w:rFonts w:ascii="Calibri" w:hAnsi="Calibri" w:cs="Calibri"/>
+                <w:sz w:val="18"/>
+                <w:szCs w:val="18"/>
+              </w:rPr>
+              <w:t>text</w:t>
+            </w:r>
+            <w:proofErr w:type="gramEnd"/>
+            <w:r>
+              <w:rPr>
+                <w:rFonts w:ascii="Calibri" w:hAnsi="Calibri" w:cs="Calibri"/>
+                <w:sz w:val="18"/>
+                <w:szCs w:val="18"/>
+              </w:rPr>
+              <w:t xml:space="preserve"> and code blocks</w:t>
             </w:r>
             <w:r>
               <w:rPr>
@@ -1073,41 +1133,51 @@
                 <w:sz w:val="18"/>
                 <w:szCs w:val="18"/>
               </w:rPr>
-              <w:t>Does not or does not fully demonstrate</w:t>
-            </w:r>
-            <w:r>
-              <w:rPr>
-                <w:rFonts w:cstheme="minorHAnsi"/>
-                <w:sz w:val="18"/>
-                <w:szCs w:val="18"/>
-              </w:rPr>
-              <w:t xml:space="preserve"> spelling &amp; grammar correctness.</w:t>
-            </w:r>
-          </w:p>
-          <w:p>
-            <w:pPr>
-              <w:rPr>
-                <w:rFonts w:ascii="Calibri" w:hAnsi="Calibri" w:cs="Calibri"/>
-                <w:sz w:val="18"/>
-                <w:szCs w:val="18"/>
-              </w:rPr>
-            </w:pPr>
-          </w:p>
-          <w:p>
-            <w:pPr>
-              <w:rPr>
-                <w:rFonts w:ascii="Calibri" w:hAnsi="Calibri" w:cs="Calibri"/>
-                <w:sz w:val="18"/>
-                <w:szCs w:val="18"/>
-              </w:rPr>
-            </w:pPr>
-            <w:r>
-              <w:rPr>
-                <w:rFonts w:ascii="Calibri" w:hAnsi="Calibri" w:cs="Calibri"/>
-                <w:sz w:val="18"/>
-                <w:szCs w:val="18"/>
-              </w:rPr>
-              <w:t>README file does not or does not fully contain use of Markdown syntax, i.e., headings, bold text and code blocks</w:t>
+              <w:t>Does not or does not fully demonstrate spelling &amp; grammar correctness.</w:t>
+            </w:r>
+          </w:p>
+          <w:p>
+            <w:pPr>
+              <w:rPr>
+                <w:rFonts w:ascii="Calibri" w:hAnsi="Calibri" w:cs="Calibri"/>
+                <w:sz w:val="18"/>
+                <w:szCs w:val="18"/>
+              </w:rPr>
+            </w:pPr>
+          </w:p>
+          <w:p>
+            <w:pPr>
+              <w:rPr>
+                <w:rFonts w:ascii="Calibri" w:hAnsi="Calibri" w:cs="Calibri"/>
+                <w:sz w:val="18"/>
+                <w:szCs w:val="18"/>
+              </w:rPr>
+            </w:pPr>
+            <w:r>
+              <w:rPr>
+                <w:rFonts w:ascii="Calibri" w:hAnsi="Calibri" w:cs="Calibri"/>
+                <w:sz w:val="18"/>
+                <w:szCs w:val="18"/>
+              </w:rPr>
+              <w:t xml:space="preserve">README file does not or does not fully contain use of Markdown syntax, i.e., headings, bold </w:t>
+            </w:r>
+            <w:proofErr w:type="gramStart"/>
+            <w:r>
+              <w:rPr>
+                <w:rFonts w:ascii="Calibri" w:hAnsi="Calibri" w:cs="Calibri"/>
+                <w:sz w:val="18"/>
+                <w:szCs w:val="18"/>
+              </w:rPr>
+              <w:t>text</w:t>
+            </w:r>
+            <w:proofErr w:type="gramEnd"/>
+            <w:r>
+              <w:rPr>
+                <w:rFonts w:ascii="Calibri" w:hAnsi="Calibri" w:cs="Calibri"/>
+                <w:sz w:val="18"/>
+                <w:szCs w:val="18"/>
+              </w:rPr>
+              <w:t xml:space="preserve"> and code blocks</w:t>
             </w:r>
             <w:r>
               <w:rPr>
@@ -1497,7 +1567,29 @@
           <w:szCs w:val="30"/>
           <w:lang w:val="en-AU"/>
         </w:rPr>
-        <w:t>Presentation Assessment Marking Cover Sheet</w:t>
+        <w:t>Presentation</w:t>
+      </w:r>
+      <w:r>
+        <w:rPr>
+          <w:b/>
+          <w:bCs/>
+          <w:color w:val="000000" w:themeColor="text1"/>
+          <w:sz w:val="30"/>
+          <w:szCs w:val="30"/>
+          <w:lang w:val="en-AU"/>
+        </w:rPr>
+        <w:t>: Advanced Android Topic</w:t>
+      </w:r>
+      <w:r>
+        <w:rPr>
+          <w:b/>
+          <w:bCs/>
+          <w:color w:val="000000" w:themeColor="text1"/>
+          <w:sz w:val="30"/>
+          <w:szCs w:val="30"/>
+          <w:lang w:val="en-AU"/>
+        </w:rPr>
+        <w:t xml:space="preserve"> Assessment Marking Cover Sheet</w:t>
       </w:r>
     </w:p>
     <w:p>
@@ -1753,6 +1845,7 @@
                 <w:bCs/>
               </w:rPr>
             </w:pPr>
+            <w:proofErr w:type="gramStart"/>
             <w:r>
               <w:rPr>
                 <w:b/>
@@ -1760,6 +1853,7 @@
               </w:rPr>
               <w:t>Final Result</w:t>
             </w:r>
+            <w:proofErr w:type="gramEnd"/>
           </w:p>
         </w:tc>
       </w:tr>
@@ -1936,6 +2030,7 @@
                 <w:bCs/>
               </w:rPr>
             </w:pPr>
+            <w:proofErr w:type="gramStart"/>
             <w:r>
               <w:rPr>
                 <w:b/>
@@ -1943,6 +2038,7 @@
               </w:rPr>
               <w:t>Final Result</w:t>
             </w:r>
+            <w:proofErr w:type="gramEnd"/>
           </w:p>
         </w:tc>
         <w:tc>
@@ -2152,7 +2248,7 @@
 </file>
 
 <file path=word/endnotes.xml><?xml version="1.0" encoding="utf-8"?>
-<w:endnotes xmlns:wpc="http://schemas.microsoft.com/office/word/2010/wordprocessingCanvas" xmlns:cx="http://schemas.microsoft.com/office/drawing/2014/chartex" xmlns:cx1="http://schemas.microsoft.com/office/drawing/2015/9/8/chartex" xmlns:cx2="http://schemas.microsoft.com/office/drawing/2015/10/21/chartex" xmlns:cx3="http://schemas.microsoft.com/office/drawing/2016/5/9/chartex" xmlns:cx4="http://schemas.microsoft.com/office/drawing/2016/5/10/chartex" xmlns:cx5="http://schemas.microsoft.com/office/drawing/2016/5/11/chartex" xmlns:cx6="http://schemas.microsoft.com/office/drawing/2016/5/12/chartex" xmlns:cx7="http://schemas.microsoft.com/office/drawing/2016/5/13/chartex" xmlns:cx8="http://schemas.microsoft.com/office/drawing/2016/5/14/chartex" xmlns:mc="http://schemas.openxmlformats.org/markup-compatibility/2006" xmlns:aink="http://schemas.microsoft.com/office/drawing/2016/ink" xmlns:am3d="http://schemas.microsoft.com/office/drawing/2017/model3d" xmlns:o="urn:schemas-microsoft-com:office:office" xmlns:r="http://schemas.openxmlformats.org/officeDocument/2006/relationships" xmlns:m="http://schemas.openxmlformats.org/officeDocument/2006/math" xmlns:v="urn:schemas-microsoft-com:vml" xmlns:wp14="http://schemas.microsoft.com/office/word/2010/wordprocessingDrawing" xmlns:wp="http://schemas.openxmlformats.org/drawingml/2006/wordprocessingDrawing" xmlns:w10="urn:schemas-microsoft-com:office:word" xmlns:w="http://schemas.openxmlformats.org/wordprocessingml/2006/main" xmlns:w14="http://schemas.microsoft.com/office/word/2010/wordml" xmlns:w15="http://schemas.microsoft.com/office/word/2012/wordml" xmlns:w16cex="http://schemas.microsoft.com/office/word/2018/wordml/cex" xmlns:w16cid="http://schemas.microsoft.com/office/word/2016/wordml/cid" xmlns:w16="http://schemas.microsoft.com/office/word/2018/wordml" xmlns:w16sdtdh="http://schemas.microsoft.com/office/word/2020/wordml/sdtdatahash" xmlns:w16se="http://schemas.microsoft.com/office/word/2015/wordml/symex" xmlns:wpg="http://schemas.microsoft.com/office/word/2010/wordprocessingGroup" xmlns:wpi="http://schemas.microsoft.com/office/word/2010/wordprocessingInk" xmlns:wne="http://schemas.microsoft.com/office/word/2006/wordml" xmlns:wps="http://schemas.microsoft.com/office/word/2010/wordprocessingShape" mc:Ignorable="w14 w15 w16se w16cid w16 w16cex w16sdtdh wp14">
+<w:endnotes xmlns:wpc="http://schemas.microsoft.com/office/word/2010/wordprocessingCanvas" xmlns:cx="http://schemas.microsoft.com/office/drawing/2014/chartex" xmlns:cx1="http://schemas.microsoft.com/office/drawing/2015/9/8/chartex" xmlns:cx2="http://schemas.microsoft.com/office/drawing/2015/10/21/chartex" xmlns:cx3="http://schemas.microsoft.com/office/drawing/2016/5/9/chartex" xmlns:cx4="http://schemas.microsoft.com/office/drawing/2016/5/10/chartex" xmlns:cx5="http://schemas.microsoft.com/office/drawing/2016/5/11/chartex" xmlns:cx6="http://schemas.microsoft.com/office/drawing/2016/5/12/chartex" xmlns:cx7="http://schemas.microsoft.com/office/drawing/2016/5/13/chartex" xmlns:cx8="http://schemas.microsoft.com/office/drawing/2016/5/14/chartex" xmlns:mc="http://schemas.openxmlformats.org/markup-compatibility/2006" xmlns:aink="http://schemas.microsoft.com/office/drawing/2016/ink" xmlns:am3d="http://schemas.microsoft.com/office/drawing/2017/model3d" xmlns:o="urn:schemas-microsoft-com:office:office" xmlns:oel="http://schemas.microsoft.com/office/2019/extlst" xmlns:r="http://schemas.openxmlformats.org/officeDocument/2006/relationships" xmlns:m="http://schemas.openxmlformats.org/officeDocument/2006/math" xmlns:v="urn:schemas-microsoft-com:vml" xmlns:wp14="http://schemas.microsoft.com/office/word/2010/wordprocessingDrawing" xmlns:wp="http://schemas.openxmlformats.org/drawingml/2006/wordprocessingDrawing" xmlns:w10="urn:schemas-microsoft-com:office:word" xmlns:w="http://schemas.openxmlformats.org/wordprocessingml/2006/main" xmlns:w14="http://schemas.microsoft.com/office/word/2010/wordml" xmlns:w15="http://schemas.microsoft.com/office/word/2012/wordml" xmlns:w16cex="http://schemas.microsoft.com/office/word/2018/wordml/cex" xmlns:w16cid="http://schemas.microsoft.com/office/word/2016/wordml/cid" xmlns:w16="http://schemas.microsoft.com/office/word/2018/wordml" xmlns:w16sdtdh="http://schemas.microsoft.com/office/word/2020/wordml/sdtdatahash" xmlns:w16se="http://schemas.microsoft.com/office/word/2015/wordml/symex" xmlns:wpg="http://schemas.microsoft.com/office/word/2010/wordprocessingGroup" xmlns:wpi="http://schemas.microsoft.com/office/word/2010/wordprocessingInk" xmlns:wne="http://schemas.microsoft.com/office/word/2006/wordml" xmlns:wps="http://schemas.microsoft.com/office/word/2010/wordprocessingShape" mc:Ignorable="w14 w15 w16se w16cid w16 w16cex w16sdtdh wp14">
   <w:endnote w:type="separator" w:id="-1">
     <w:p>
       <w:r>
@@ -2171,7 +2267,7 @@
 </file>
 
 <file path=word/footer1.xml><?xml version="1.0" encoding="utf-8"?>
-<w:ftr xmlns:wpc="http://schemas.microsoft.com/office/word/2010/wordprocessingCanvas" xmlns:cx="http://schemas.microsoft.com/office/drawing/2014/chartex" xmlns:cx1="http://schemas.microsoft.com/office/drawing/2015/9/8/chartex" xmlns:cx2="http://schemas.microsoft.com/office/drawing/2015/10/21/chartex" xmlns:cx3="http://schemas.microsoft.com/office/drawing/2016/5/9/chartex" xmlns:cx4="http://schemas.microsoft.com/office/drawing/2016/5/10/chartex" xmlns:cx5="http://schemas.microsoft.com/office/drawing/2016/5/11/chartex" xmlns:cx6="http://schemas.microsoft.com/office/drawing/2016/5/12/chartex" xmlns:cx7="http://schemas.microsoft.com/office/drawing/2016/5/13/chartex" xmlns:cx8="http://schemas.microsoft.com/office/drawing/2016/5/14/chartex" xmlns:mc="http://schemas.openxmlformats.org/markup-compatibility/2006" xmlns:aink="http://schemas.microsoft.com/office/drawing/2016/ink" xmlns:am3d="http://schemas.microsoft.com/office/drawing/2017/model3d" xmlns:o="urn:schemas-microsoft-com:office:office" xmlns:r="http://schemas.openxmlformats.org/officeDocument/2006/relationships" xmlns:m="http://schemas.openxmlformats.org/officeDocument/2006/math" xmlns:v="urn:schemas-microsoft-com:vml" xmlns:wp14="http://schemas.microsoft.com/office/word/2010/wordprocessingDrawing" xmlns:wp="http://schemas.openxmlformats.org/drawingml/2006/wordprocessingDrawing" xmlns:w10="urn:schemas-microsoft-com:office:word" xmlns:w="http://schemas.openxmlformats.org/wordprocessingml/2006/main" xmlns:w14="http://schemas.microsoft.com/office/word/2010/wordml" xmlns:w15="http://schemas.microsoft.com/office/word/2012/wordml" xmlns:w16cex="http://schemas.microsoft.com/office/word/2018/wordml/cex" xmlns:w16cid="http://schemas.microsoft.com/office/word/2016/wordml/cid" xmlns:w16="http://schemas.microsoft.com/office/word/2018/wordml" xmlns:w16sdtdh="http://schemas.microsoft.com/office/word/2020/wordml/sdtdatahash" xmlns:w16se="http://schemas.microsoft.com/office/word/2015/wordml/symex" xmlns:wpg="http://schemas.microsoft.com/office/word/2010/wordprocessingGroup" xmlns:wpi="http://schemas.microsoft.com/office/word/2010/wordprocessingInk" xmlns:wne="http://schemas.microsoft.com/office/word/2006/wordml" xmlns:wps="http://schemas.microsoft.com/office/word/2010/wordprocessingShape" mc:Ignorable="w14 w15 w16se w16cid w16 w16cex w16sdtdh wp14">
+<w:ftr xmlns:wpc="http://schemas.microsoft.com/office/word/2010/wordprocessingCanvas" xmlns:cx="http://schemas.microsoft.com/office/drawing/2014/chartex" xmlns:cx1="http://schemas.microsoft.com/office/drawing/2015/9/8/chartex" xmlns:cx2="http://schemas.microsoft.com/office/drawing/2015/10/21/chartex" xmlns:cx3="http://schemas.microsoft.com/office/drawing/2016/5/9/chartex" xmlns:cx4="http://schemas.microsoft.com/office/drawing/2016/5/10/chartex" xmlns:cx5="http://schemas.microsoft.com/office/drawing/2016/5/11/chartex" xmlns:cx6="http://schemas.microsoft.com/office/drawing/2016/5/12/chartex" xmlns:cx7="http://schemas.microsoft.com/office/drawing/2016/5/13/chartex" xmlns:cx8="http://schemas.microsoft.com/office/drawing/2016/5/14/chartex" xmlns:mc="http://schemas.openxmlformats.org/markup-compatibility/2006" xmlns:aink="http://schemas.microsoft.com/office/drawing/2016/ink" xmlns:am3d="http://schemas.microsoft.com/office/drawing/2017/model3d" xmlns:o="urn:schemas-microsoft-com:office:office" xmlns:oel="http://schemas.microsoft.com/office/2019/extlst" xmlns:r="http://schemas.openxmlformats.org/officeDocument/2006/relationships" xmlns:m="http://schemas.openxmlformats.org/officeDocument/2006/math" xmlns:v="urn:schemas-microsoft-com:vml" xmlns:wp14="http://schemas.microsoft.com/office/word/2010/wordprocessingDrawing" xmlns:wp="http://schemas.openxmlformats.org/drawingml/2006/wordprocessingDrawing" xmlns:w10="urn:schemas-microsoft-com:office:word" xmlns:w="http://schemas.openxmlformats.org/wordprocessingml/2006/main" xmlns:w14="http://schemas.microsoft.com/office/word/2010/wordml" xmlns:w15="http://schemas.microsoft.com/office/word/2012/wordml" xmlns:w16cex="http://schemas.microsoft.com/office/word/2018/wordml/cex" xmlns:w16cid="http://schemas.microsoft.com/office/word/2016/wordml/cid" xmlns:w16="http://schemas.microsoft.com/office/word/2018/wordml" xmlns:w16sdtdh="http://schemas.microsoft.com/office/word/2020/wordml/sdtdatahash" xmlns:w16se="http://schemas.microsoft.com/office/word/2015/wordml/symex" xmlns:wpg="http://schemas.microsoft.com/office/word/2010/wordprocessingGroup" xmlns:wpi="http://schemas.microsoft.com/office/word/2010/wordprocessingInk" xmlns:wne="http://schemas.microsoft.com/office/word/2006/wordml" xmlns:wps="http://schemas.microsoft.com/office/word/2010/wordprocessingShape" mc:Ignorable="w14 w15 w16se w16cid w16 w16cex w16sdtdh wp14">
   <w:p>
     <w:pPr>
       <w:pStyle w:val="Footer"/>
@@ -2224,7 +2320,7 @@
         <w:sz w:val="20"/>
         <w:szCs w:val="20"/>
       </w:rPr>
-      <w:t>Presentation</w:t>
+      <w:t>Presentation: Advanced Android Topic</w:t>
     </w:r>
   </w:p>
   <w:p>
@@ -2240,14 +2336,42 @@
         <w:sz w:val="20"/>
         <w:szCs w:val="20"/>
       </w:rPr>
-      <w:t>Version 2, Semester One, 2022</w:t>
+      <w:t xml:space="preserve">Version </w:t>
+    </w:r>
+    <w:r>
+      <w:rPr>
+        <w:sz w:val="20"/>
+        <w:szCs w:val="20"/>
+      </w:rPr>
+      <w:t>3</w:t>
+    </w:r>
+    <w:r>
+      <w:rPr>
+        <w:sz w:val="20"/>
+        <w:szCs w:val="20"/>
+      </w:rPr>
+      <w:t xml:space="preserve">, Semester </w:t>
+    </w:r>
+    <w:r>
+      <w:rPr>
+        <w:sz w:val="20"/>
+        <w:szCs w:val="20"/>
+      </w:rPr>
+      <w:t>Two</w:t>
+    </w:r>
+    <w:r>
+      <w:rPr>
+        <w:sz w:val="20"/>
+        <w:szCs w:val="20"/>
+      </w:rPr>
+      <w:t>, 2022</w:t>
     </w:r>
   </w:p>
 </w:ftr>
 </file>
 
 <file path=word/footnotes.xml><?xml version="1.0" encoding="utf-8"?>
-<w:footnotes xmlns:wpc="http://schemas.microsoft.com/office/word/2010/wordprocessingCanvas" xmlns:cx="http://schemas.microsoft.com/office/drawing/2014/chartex" xmlns:cx1="http://schemas.microsoft.com/office/drawing/2015/9/8/chartex" xmlns:cx2="http://schemas.microsoft.com/office/drawing/2015/10/21/chartex" xmlns:cx3="http://schemas.microsoft.com/office/drawing/2016/5/9/chartex" xmlns:cx4="http://schemas.microsoft.com/office/drawing/2016/5/10/chartex" xmlns:cx5="http://schemas.microsoft.com/office/drawing/2016/5/11/chartex" xmlns:cx6="http://schemas.microsoft.com/office/drawing/2016/5/12/chartex" xmlns:cx7="http://schemas.microsoft.com/office/drawing/2016/5/13/chartex" xmlns:cx8="http://schemas.microsoft.com/office/drawing/2016/5/14/chartex" xmlns:mc="http://schemas.openxmlformats.org/markup-compatibility/2006" xmlns:aink="http://schemas.microsoft.com/office/drawing/2016/ink" xmlns:am3d="http://schemas.microsoft.com/office/drawing/2017/model3d" xmlns:o="urn:schemas-microsoft-com:office:office" xmlns:r="http://schemas.openxmlformats.org/officeDocument/2006/relationships" xmlns:m="http://schemas.openxmlformats.org/officeDocument/2006/math" xmlns:v="urn:schemas-microsoft-com:vml" xmlns:wp14="http://schemas.microsoft.com/office/word/2010/wordprocessingDrawing" xmlns:wp="http://schemas.openxmlformats.org/drawingml/2006/wordprocessingDrawing" xmlns:w10="urn:schemas-microsoft-com:office:word" xmlns:w="http://schemas.openxmlformats.org/wordprocessingml/2006/main" xmlns:w14="http://schemas.microsoft.com/office/word/2010/wordml" xmlns:w15="http://schemas.microsoft.com/office/word/2012/wordml" xmlns:w16cex="http://schemas.microsoft.com/office/word/2018/wordml/cex" xmlns:w16cid="http://schemas.microsoft.com/office/word/2016/wordml/cid" xmlns:w16="http://schemas.microsoft.com/office/word/2018/wordml" xmlns:w16sdtdh="http://schemas.microsoft.com/office/word/2020/wordml/sdtdatahash" xmlns:w16se="http://schemas.microsoft.com/office/word/2015/wordml/symex" xmlns:wpg="http://schemas.microsoft.com/office/word/2010/wordprocessingGroup" xmlns:wpi="http://schemas.microsoft.com/office/word/2010/wordprocessingInk" xmlns:wne="http://schemas.microsoft.com/office/word/2006/wordml" xmlns:wps="http://schemas.microsoft.com/office/word/2010/wordprocessingShape" mc:Ignorable="w14 w15 w16se w16cid w16 w16cex w16sdtdh wp14">
+<w:footnotes xmlns:wpc="http://schemas.microsoft.com/office/word/2010/wordprocessingCanvas" xmlns:cx="http://schemas.microsoft.com/office/drawing/2014/chartex" xmlns:cx1="http://schemas.microsoft.com/office/drawing/2015/9/8/chartex" xmlns:cx2="http://schemas.microsoft.com/office/drawing/2015/10/21/chartex" xmlns:cx3="http://schemas.microsoft.com/office/drawing/2016/5/9/chartex" xmlns:cx4="http://schemas.microsoft.com/office/drawing/2016/5/10/chartex" xmlns:cx5="http://schemas.microsoft.com/office/drawing/2016/5/11/chartex" xmlns:cx6="http://schemas.microsoft.com/office/drawing/2016/5/12/chartex" xmlns:cx7="http://schemas.microsoft.com/office/drawing/2016/5/13/chartex" xmlns:cx8="http://schemas.microsoft.com/office/drawing/2016/5/14/chartex" xmlns:mc="http://schemas.openxmlformats.org/markup-compatibility/2006" xmlns:aink="http://schemas.microsoft.com/office/drawing/2016/ink" xmlns:am3d="http://schemas.microsoft.com/office/drawing/2017/model3d" xmlns:o="urn:schemas-microsoft-com:office:office" xmlns:oel="http://schemas.microsoft.com/office/2019/extlst" xmlns:r="http://schemas.openxmlformats.org/officeDocument/2006/relationships" xmlns:m="http://schemas.openxmlformats.org/officeDocument/2006/math" xmlns:v="urn:schemas-microsoft-com:vml" xmlns:wp14="http://schemas.microsoft.com/office/word/2010/wordprocessingDrawing" xmlns:wp="http://schemas.openxmlformats.org/drawingml/2006/wordprocessingDrawing" xmlns:w10="urn:schemas-microsoft-com:office:word" xmlns:w="http://schemas.openxmlformats.org/wordprocessingml/2006/main" xmlns:w14="http://schemas.microsoft.com/office/word/2010/wordml" xmlns:w15="http://schemas.microsoft.com/office/word/2012/wordml" xmlns:w16cex="http://schemas.microsoft.com/office/word/2018/wordml/cex" xmlns:w16cid="http://schemas.microsoft.com/office/word/2016/wordml/cid" xmlns:w16="http://schemas.microsoft.com/office/word/2018/wordml" xmlns:w16sdtdh="http://schemas.microsoft.com/office/word/2020/wordml/sdtdatahash" xmlns:w16se="http://schemas.microsoft.com/office/word/2015/wordml/symex" xmlns:wpg="http://schemas.microsoft.com/office/word/2010/wordprocessingGroup" xmlns:wpi="http://schemas.microsoft.com/office/word/2010/wordprocessingInk" xmlns:wne="http://schemas.microsoft.com/office/word/2006/wordml" xmlns:wps="http://schemas.microsoft.com/office/word/2010/wordprocessingShape" mc:Ignorable="w14 w15 w16se w16cid w16 w16cex w16sdtdh wp14">
   <w:footnote w:type="separator" w:id="-1">
     <w:p>
       <w:r>
@@ -2266,7 +2390,7 @@
 </file>
 
 <file path=word/header1.xml><?xml version="1.0" encoding="utf-8"?>
-<w:hdr xmlns:wpc="http://schemas.microsoft.com/office/word/2010/wordprocessingCanvas" xmlns:cx="http://schemas.microsoft.com/office/drawing/2014/chartex" xmlns:cx1="http://schemas.microsoft.com/office/drawing/2015/9/8/chartex" xmlns:cx2="http://schemas.microsoft.com/office/drawing/2015/10/21/chartex" xmlns:cx3="http://schemas.microsoft.com/office/drawing/2016/5/9/chartex" xmlns:cx4="http://schemas.microsoft.com/office/drawing/2016/5/10/chartex" xmlns:cx5="http://schemas.microsoft.com/office/drawing/2016/5/11/chartex" xmlns:cx6="http://schemas.microsoft.com/office/drawing/2016/5/12/chartex" xmlns:cx7="http://schemas.microsoft.com/office/drawing/2016/5/13/chartex" xmlns:cx8="http://schemas.microsoft.com/office/drawing/2016/5/14/chartex" xmlns:mc="http://schemas.openxmlformats.org/markup-compatibility/2006" xmlns:aink="http://schemas.microsoft.com/office/drawing/2016/ink" xmlns:am3d="http://schemas.microsoft.com/office/drawing/2017/model3d" xmlns:o="urn:schemas-microsoft-com:office:office" xmlns:r="http://schemas.openxmlformats.org/officeDocument/2006/relationships" xmlns:m="http://schemas.openxmlformats.org/officeDocument/2006/math" xmlns:v="urn:schemas-microsoft-com:vml" xmlns:wp14="http://schemas.microsoft.com/office/word/2010/wordprocessingDrawing" xmlns:wp="http://schemas.openxmlformats.org/drawingml/2006/wordprocessingDrawing" xmlns:w10="urn:schemas-microsoft-com:office:word" xmlns:w="http://schemas.openxmlformats.org/wordprocessingml/2006/main" xmlns:w14="http://schemas.microsoft.com/office/word/2010/wordml" xmlns:w15="http://schemas.microsoft.com/office/word/2012/wordml" xmlns:w16cex="http://schemas.microsoft.com/office/word/2018/wordml/cex" xmlns:w16cid="http://schemas.microsoft.com/office/word/2016/wordml/cid" xmlns:w16="http://schemas.microsoft.com/office/word/2018/wordml" xmlns:w16sdtdh="http://schemas.microsoft.com/office/word/2020/wordml/sdtdatahash" xmlns:w16se="http://schemas.microsoft.com/office/word/2015/wordml/symex" xmlns:wpg="http://schemas.microsoft.com/office/word/2010/wordprocessingGroup" xmlns:wpi="http://schemas.microsoft.com/office/word/2010/wordprocessingInk" xmlns:wne="http://schemas.microsoft.com/office/word/2006/wordml" xmlns:wps="http://schemas.microsoft.com/office/word/2010/wordprocessingShape" mc:Ignorable="w14 w15 w16se w16cid w16 w16cex w16sdtdh wp14">
+<w:hdr xmlns:wpc="http://schemas.microsoft.com/office/word/2010/wordprocessingCanvas" xmlns:cx="http://schemas.microsoft.com/office/drawing/2014/chartex" xmlns:cx1="http://schemas.microsoft.com/office/drawing/2015/9/8/chartex" xmlns:cx2="http://schemas.microsoft.com/office/drawing/2015/10/21/chartex" xmlns:cx3="http://schemas.microsoft.com/office/drawing/2016/5/9/chartex" xmlns:cx4="http://schemas.microsoft.com/office/drawing/2016/5/10/chartex" xmlns:cx5="http://schemas.microsoft.com/office/drawing/2016/5/11/chartex" xmlns:cx6="http://schemas.microsoft.com/office/drawing/2016/5/12/chartex" xmlns:cx7="http://schemas.microsoft.com/office/drawing/2016/5/13/chartex" xmlns:cx8="http://schemas.microsoft.com/office/drawing/2016/5/14/chartex" xmlns:mc="http://schemas.openxmlformats.org/markup-compatibility/2006" xmlns:aink="http://schemas.microsoft.com/office/drawing/2016/ink" xmlns:am3d="http://schemas.microsoft.com/office/drawing/2017/model3d" xmlns:o="urn:schemas-microsoft-com:office:office" xmlns:oel="http://schemas.microsoft.com/office/2019/extlst" xmlns:r="http://schemas.openxmlformats.org/officeDocument/2006/relationships" xmlns:m="http://schemas.openxmlformats.org/officeDocument/2006/math" xmlns:v="urn:schemas-microsoft-com:vml" xmlns:wp14="http://schemas.microsoft.com/office/word/2010/wordprocessingDrawing" xmlns:wp="http://schemas.openxmlformats.org/drawingml/2006/wordprocessingDrawing" xmlns:w10="urn:schemas-microsoft-com:office:word" xmlns:w="http://schemas.openxmlformats.org/wordprocessingml/2006/main" xmlns:w14="http://schemas.microsoft.com/office/word/2010/wordml" xmlns:w15="http://schemas.microsoft.com/office/word/2012/wordml" xmlns:w16cex="http://schemas.microsoft.com/office/word/2018/wordml/cex" xmlns:w16cid="http://schemas.microsoft.com/office/word/2016/wordml/cid" xmlns:w16="http://schemas.microsoft.com/office/word/2018/wordml" xmlns:w16sdtdh="http://schemas.microsoft.com/office/word/2020/wordml/sdtdatahash" xmlns:w16se="http://schemas.microsoft.com/office/word/2015/wordml/symex" xmlns:wpg="http://schemas.microsoft.com/office/word/2010/wordprocessingGroup" xmlns:wpi="http://schemas.microsoft.com/office/word/2010/wordprocessingInk" xmlns:wne="http://schemas.microsoft.com/office/word/2006/wordml" xmlns:wps="http://schemas.microsoft.com/office/word/2010/wordprocessingShape" mc:Ignorable="w14 w15 w16se w16cid w16 w16cex w16sdtdh wp14">
   <w:p>
     <w:pPr>
       <w:pStyle w:val="Header"/>
@@ -2309,7 +2433,7 @@
 </file>
 
 <file path=word/numbering.xml><?xml version="1.0" encoding="utf-8"?>
-<w:numbering xmlns:wpc="http://schemas.microsoft.com/office/word/2010/wordprocessingCanvas" xmlns:cx="http://schemas.microsoft.com/office/drawing/2014/chartex" xmlns:cx1="http://schemas.microsoft.com/office/drawing/2015/9/8/chartex" xmlns:cx2="http://schemas.microsoft.com/office/drawing/2015/10/21/chartex" xmlns:cx3="http://schemas.microsoft.com/office/drawing/2016/5/9/chartex" xmlns:cx4="http://schemas.microsoft.com/office/drawing/2016/5/10/chartex" xmlns:cx5="http://schemas.microsoft.com/office/drawing/2016/5/11/chartex" xmlns:cx6="http://schemas.microsoft.com/office/drawing/2016/5/12/chartex" xmlns:cx7="http://schemas.microsoft.com/office/drawing/2016/5/13/chartex" xmlns:cx8="http://schemas.microsoft.com/office/drawing/2016/5/14/chartex" xmlns:mc="http://schemas.openxmlformats.org/markup-compatibility/2006" xmlns:aink="http://schemas.microsoft.com/office/drawing/2016/ink" xmlns:am3d="http://schemas.microsoft.com/office/drawing/2017/model3d" xmlns:o="urn:schemas-microsoft-com:office:office" xmlns:r="http://schemas.openxmlformats.org/officeDocument/2006/relationships" xmlns:m="http://schemas.openxmlformats.org/officeDocument/2006/math" xmlns:v="urn:schemas-microsoft-com:vml" xmlns:wp14="http://schemas.microsoft.com/office/word/2010/wordprocessingDrawing" xmlns:wp="http://schemas.openxmlformats.org/drawingml/2006/wordprocessingDrawing" xmlns:w10="urn:schemas-microsoft-com:office:word" xmlns:w="http://schemas.openxmlformats.org/wordprocessingml/2006/main" xmlns:w14="http://schemas.microsoft.com/office/word/2010/wordml" xmlns:w15="http://schemas.microsoft.com/office/word/2012/wordml" xmlns:w16cex="http://schemas.microsoft.com/office/word/2018/wordml/cex" xmlns:w16cid="http://schemas.microsoft.com/office/word/2016/wordml/cid" xmlns:w16="http://schemas.microsoft.com/office/word/2018/wordml" xmlns:w16sdtdh="http://schemas.microsoft.com/office/word/2020/wordml/sdtdatahash" xmlns:w16se="http://schemas.microsoft.com/office/word/2015/wordml/symex" xmlns:wpg="http://schemas.microsoft.com/office/word/2010/wordprocessingGroup" xmlns:wpi="http://schemas.microsoft.com/office/word/2010/wordprocessingInk" xmlns:wne="http://schemas.microsoft.com/office/word/2006/wordml" xmlns:wps="http://schemas.microsoft.com/office/word/2010/wordprocessingShape" mc:Ignorable="w14 w15 w16se w16cid w16 w16cex w16sdtdh wp14">
+<w:numbering xmlns:wpc="http://schemas.microsoft.com/office/word/2010/wordprocessingCanvas" xmlns:cx="http://schemas.microsoft.com/office/drawing/2014/chartex" xmlns:cx1="http://schemas.microsoft.com/office/drawing/2015/9/8/chartex" xmlns:cx2="http://schemas.microsoft.com/office/drawing/2015/10/21/chartex" xmlns:cx3="http://schemas.microsoft.com/office/drawing/2016/5/9/chartex" xmlns:cx4="http://schemas.microsoft.com/office/drawing/2016/5/10/chartex" xmlns:cx5="http://schemas.microsoft.com/office/drawing/2016/5/11/chartex" xmlns:cx6="http://schemas.microsoft.com/office/drawing/2016/5/12/chartex" xmlns:cx7="http://schemas.microsoft.com/office/drawing/2016/5/13/chartex" xmlns:cx8="http://schemas.microsoft.com/office/drawing/2016/5/14/chartex" xmlns:mc="http://schemas.openxmlformats.org/markup-compatibility/2006" xmlns:aink="http://schemas.microsoft.com/office/drawing/2016/ink" xmlns:am3d="http://schemas.microsoft.com/office/drawing/2017/model3d" xmlns:o="urn:schemas-microsoft-com:office:office" xmlns:oel="http://schemas.microsoft.com/office/2019/extlst" xmlns:r="http://schemas.openxmlformats.org/officeDocument/2006/relationships" xmlns:m="http://schemas.openxmlformats.org/officeDocument/2006/math" xmlns:v="urn:schemas-microsoft-com:vml" xmlns:wp14="http://schemas.microsoft.com/office/word/2010/wordprocessingDrawing" xmlns:wp="http://schemas.openxmlformats.org/drawingml/2006/wordprocessingDrawing" xmlns:w10="urn:schemas-microsoft-com:office:word" xmlns:w="http://schemas.openxmlformats.org/wordprocessingml/2006/main" xmlns:w14="http://schemas.microsoft.com/office/word/2010/wordml" xmlns:w15="http://schemas.microsoft.com/office/word/2012/wordml" xmlns:w16cex="http://schemas.microsoft.com/office/word/2018/wordml/cex" xmlns:w16cid="http://schemas.microsoft.com/office/word/2016/wordml/cid" xmlns:w16="http://schemas.microsoft.com/office/word/2018/wordml" xmlns:w16sdtdh="http://schemas.microsoft.com/office/word/2020/wordml/sdtdatahash" xmlns:w16se="http://schemas.microsoft.com/office/word/2015/wordml/symex" xmlns:wpg="http://schemas.microsoft.com/office/word/2010/wordprocessingGroup" xmlns:wpi="http://schemas.microsoft.com/office/word/2010/wordprocessingInk" xmlns:wne="http://schemas.microsoft.com/office/word/2006/wordml" xmlns:wps="http://schemas.microsoft.com/office/word/2010/wordprocessingShape" mc:Ignorable="w14 w15 w16se w16cid w16 w16cex w16sdtdh wp14">
   <w:abstractNum w:abstractNumId="0" w15:restartNumberingAfterBreak="0">
     <w:nsid w:val="11464C37"/>
     <w:multiLevelType w:val="hybridMultilevel"/>
@@ -3778,43 +3902,43 @@
       </w:rPr>
     </w:lvl>
   </w:abstractNum>
-  <w:num w:numId="1">
+  <w:num w:numId="1" w16cid:durableId="927465825">
     <w:abstractNumId w:val="8"/>
   </w:num>
-  <w:num w:numId="2">
+  <w:num w:numId="2" w16cid:durableId="185604352">
     <w:abstractNumId w:val="10"/>
   </w:num>
-  <w:num w:numId="3">
+  <w:num w:numId="3" w16cid:durableId="1696418444">
     <w:abstractNumId w:val="6"/>
   </w:num>
-  <w:num w:numId="4">
+  <w:num w:numId="4" w16cid:durableId="1577788579">
     <w:abstractNumId w:val="7"/>
   </w:num>
-  <w:num w:numId="5">
+  <w:num w:numId="5" w16cid:durableId="1031805735">
     <w:abstractNumId w:val="0"/>
   </w:num>
-  <w:num w:numId="6">
+  <w:num w:numId="6" w16cid:durableId="1251351915">
     <w:abstractNumId w:val="5"/>
   </w:num>
-  <w:num w:numId="7">
+  <w:num w:numId="7" w16cid:durableId="1270044952">
     <w:abstractNumId w:val="12"/>
   </w:num>
-  <w:num w:numId="8">
+  <w:num w:numId="8" w16cid:durableId="1606615683">
     <w:abstractNumId w:val="11"/>
   </w:num>
-  <w:num w:numId="9">
+  <w:num w:numId="9" w16cid:durableId="1689791118">
     <w:abstractNumId w:val="1"/>
   </w:num>
-  <w:num w:numId="10">
+  <w:num w:numId="10" w16cid:durableId="866481007">
     <w:abstractNumId w:val="2"/>
   </w:num>
-  <w:num w:numId="11">
+  <w:num w:numId="11" w16cid:durableId="1265962717">
     <w:abstractNumId w:val="9"/>
   </w:num>
-  <w:num w:numId="12">
+  <w:num w:numId="12" w16cid:durableId="2099595978">
     <w:abstractNumId w:val="4"/>
   </w:num>
-  <w:num w:numId="13">
+  <w:num w:numId="13" w16cid:durableId="2119326257">
     <w:abstractNumId w:val="3"/>
   </w:num>
 </w:numbering>
